--- a/SENG 438 Lab report.docx
+++ b/SENG 438 Lab report.docx
@@ -54,21 +54,16 @@
     </w:p>
     <w:p>
       <w:r>
-        <w:t xml:space="preserve">The goal of this exploratory test is to identify defects in the ATM simulation system by simulating real-world user interactions. The test will focus on core functionalities such as authentication, transactions, and system </w:t>
-      </w:r>
-      <w:proofErr w:type="spellStart"/>
-      <w:r>
-        <w:t>behavior</w:t>
-      </w:r>
-      <w:proofErr w:type="spellEnd"/>
-      <w:r>
-        <w:t xml:space="preserve"> in both normal and edge-case scenarios.</w:t>
+        <w:t>The goal of this exploratory test is to identify defects in the ATM simulation system by simulating real-world user interactions. The test will focus on core functionalities such as authentication, transactions, and system behavior in both normal and edge-case scenarios.</w:t>
       </w:r>
     </w:p>
     <w:p>
       <w:r>
+        <w:rPr>
+          <w:noProof/>
+        </w:rPr>
         <w:pict w14:anchorId="68004FC9">
-          <v:rect id="_x0000_i1025" style="width:0;height:1.5pt" o:hralign="center" o:hrstd="t" o:hr="t" fillcolor="#a0a0a0" stroked="f"/>
+          <v:rect id="_x0000_i1028" alt="" style="width:468pt;height:.05pt;mso-width-percent:0;mso-height-percent:0;mso-width-percent:0;mso-height-percent:0" o:hralign="center" o:hrstd="t" o:hr="t" fillcolor="#a0a0a0" stroked="f"/>
         </w:pict>
       </w:r>
     </w:p>
@@ -137,15 +132,7 @@
         </w:numPr>
       </w:pPr>
       <w:r>
-        <w:t xml:space="preserve">Session </w:t>
-      </w:r>
-      <w:proofErr w:type="gramStart"/>
-      <w:r>
-        <w:t>start</w:t>
-      </w:r>
-      <w:proofErr w:type="gramEnd"/>
-      <w:r>
-        <w:t xml:space="preserve"> and termination</w:t>
+        <w:t>Session start and termination</w:t>
       </w:r>
     </w:p>
     <w:p>
@@ -241,15 +228,7 @@
         </w:numPr>
       </w:pPr>
       <w:r>
-        <w:t xml:space="preserve">Response to unexpected system inputs (e.g., </w:t>
-      </w:r>
-      <w:proofErr w:type="spellStart"/>
-      <w:r>
-        <w:t>canceling</w:t>
-      </w:r>
-      <w:proofErr w:type="spellEnd"/>
-      <w:r>
-        <w:t xml:space="preserve"> transactions at different stages)</w:t>
+        <w:t>Response to unexpected system inputs (e.g., canceling transactions at different stages)</w:t>
       </w:r>
     </w:p>
     <w:p>
@@ -302,8 +281,11 @@
     </w:p>
     <w:p>
       <w:r>
+        <w:rPr>
+          <w:noProof/>
+        </w:rPr>
         <w:pict w14:anchorId="6F01CD59">
-          <v:rect id="_x0000_i1026" style="width:0;height:1.5pt" o:hralign="center" o:hrstd="t" o:hr="t" fillcolor="#a0a0a0" stroked="f"/>
+          <v:rect id="_x0000_i1027" alt="" style="width:468pt;height:.05pt;mso-width-percent:0;mso-height-percent:0;mso-width-percent:0;mso-height-percent:0" o:hralign="center" o:hrstd="t" o:hr="t" fillcolor="#a0a0a0" stroked="f"/>
         </w:pict>
       </w:r>
     </w:p>
@@ -550,15 +532,7 @@
         </w:numPr>
       </w:pPr>
       <w:r>
-        <w:t xml:space="preserve">First, familiarize </w:t>
-      </w:r>
-      <w:proofErr w:type="gramStart"/>
-      <w:r>
-        <w:t>ourselves</w:t>
-      </w:r>
-      <w:proofErr w:type="gramEnd"/>
-      <w:r>
-        <w:t xml:space="preserve"> with the ATM system’s user interface and basic operations.</w:t>
+        <w:t>First, familiarize ourselves with the ATM system’s user interface and basic operations.</w:t>
       </w:r>
     </w:p>
     <w:p>
@@ -569,15 +543,7 @@
         </w:numPr>
       </w:pPr>
       <w:r>
-        <w:t xml:space="preserve">Perform a structured test of each transaction type, documenting all observed </w:t>
-      </w:r>
-      <w:proofErr w:type="spellStart"/>
-      <w:r>
-        <w:t>behaviors</w:t>
-      </w:r>
-      <w:proofErr w:type="spellEnd"/>
-      <w:r>
-        <w:t>.</w:t>
+        <w:t>Perform a structured test of each transaction type, documenting all observed behaviors.</w:t>
       </w:r>
     </w:p>
     <w:p>
@@ -604,8 +570,11 @@
     </w:p>
     <w:p>
       <w:r>
+        <w:rPr>
+          <w:noProof/>
+        </w:rPr>
         <w:pict w14:anchorId="332FCEC9">
-          <v:rect id="_x0000_i1027" style="width:0;height:1.5pt" o:hralign="center" o:hrstd="t" o:hr="t" fillcolor="#a0a0a0" stroked="f"/>
+          <v:rect id="_x0000_i1026" alt="" style="width:468pt;height:.05pt;mso-width-percent:0;mso-height-percent:0;mso-width-percent:0;mso-height-percent:0" o:hralign="center" o:hrstd="t" o:hr="t" fillcolor="#a0a0a0" stroked="f"/>
         </w:pict>
       </w:r>
     </w:p>
@@ -721,8 +690,11 @@
     </w:p>
     <w:p>
       <w:r>
+        <w:rPr>
+          <w:noProof/>
+        </w:rPr>
         <w:pict w14:anchorId="4C1CCDCF">
-          <v:rect id="_x0000_i1028" style="width:0;height:1.5pt" o:hralign="center" o:hrstd="t" o:hr="t" fillcolor="#a0a0a0" stroked="f"/>
+          <v:rect id="_x0000_i1025" alt="" style="width:468pt;height:.05pt;mso-width-percent:0;mso-height-percent:0;mso-width-percent:0;mso-height-percent:0" o:hralign="center" o:hrstd="t" o:hr="t" fillcolor="#a0a0a0" stroked="f"/>
         </w:pict>
       </w:r>
     </w:p>
@@ -1322,6 +1294,7 @@
         <w:rPr>
           <w:b/>
           <w:bCs/>
+          <w:lang w:val="en-US"/>
         </w:rPr>
       </w:pPr>
       <w:r>
@@ -1331,6 +1304,51 @@
         </w:rPr>
         <w:lastRenderedPageBreak/>
         <w:t>Exploratory (Manual Non-scripted) Testing</w:t>
+      </w:r>
+      <w:r>
+        <w:rPr>
+          <w:b/>
+          <w:bCs/>
+          <w:lang w:val="en-US"/>
+        </w:rPr>
+        <w:t xml:space="preserve"> </w:t>
+      </w:r>
+      <w:r>
+        <w:rPr>
+          <w:b/>
+          <w:bCs/>
+          <w:lang w:val="en-US"/>
+        </w:rPr>
+        <w:t>–</w:t>
+      </w:r>
+      <w:r>
+        <w:rPr>
+          <w:b/>
+          <w:bCs/>
+          <w:lang w:val="en-US"/>
+        </w:rPr>
+        <w:t xml:space="preserve"> </w:t>
+      </w:r>
+      <w:r>
+        <w:rPr>
+          <w:b/>
+          <w:bCs/>
+        </w:rPr>
+        <w:t>Abdul</w:t>
+      </w:r>
+      <w:r>
+        <w:rPr>
+          <w:b/>
+          <w:bCs/>
+        </w:rPr>
+        <w:t xml:space="preserve">, </w:t>
+      </w:r>
+      <w:r>
+        <w:rPr>
+          <w:b/>
+          <w:bCs/>
+        </w:rPr>
+        <w:t>Azmath</w:t>
       </w:r>
     </w:p>
     <w:tbl>
@@ -2243,13 +2261,7 @@
           </w:p>
           <w:p>
             <w:r>
-              <w:t xml:space="preserve">Press </w:t>
-            </w:r>
-            <w:r>
-              <w:t>5</w:t>
-            </w:r>
-            <w:r>
-              <w:t>.</w:t>
+              <w:t>Press 5.</w:t>
             </w:r>
           </w:p>
           <w:p/>
@@ -2389,13 +2401,7 @@
           </w:p>
           <w:p>
             <w:r>
-              <w:t xml:space="preserve">Press </w:t>
-            </w:r>
-            <w:r>
-              <w:t>2</w:t>
-            </w:r>
-            <w:r>
-              <w:t>.</w:t>
+              <w:t>Press 2.</w:t>
             </w:r>
           </w:p>
           <w:p>
@@ -2410,15 +2416,7 @@
           </w:p>
           <w:p>
             <w:r>
-              <w:t xml:space="preserve">Press </w:t>
-            </w:r>
-            <w:proofErr w:type="gramStart"/>
-            <w:r>
-              <w:t>enter</w:t>
-            </w:r>
-            <w:proofErr w:type="gramEnd"/>
-            <w:r>
-              <w:t>.</w:t>
+              <w:t>Press enter.</w:t>
             </w:r>
           </w:p>
           <w:p>
@@ -2537,24 +2535,12 @@
           </w:p>
           <w:p>
             <w:r>
-              <w:t xml:space="preserve">Press </w:t>
-            </w:r>
-            <w:r>
-              <w:t>3</w:t>
-            </w:r>
-            <w:r>
-              <w:t>.</w:t>
-            </w:r>
-          </w:p>
-          <w:p>
-            <w:r>
-              <w:t xml:space="preserve">Press </w:t>
-            </w:r>
-            <w:r>
-              <w:t>3</w:t>
-            </w:r>
-            <w:r>
-              <w:t>.</w:t>
+              <w:t>Press 3.</w:t>
+            </w:r>
+          </w:p>
+          <w:p>
+            <w:r>
+              <w:t>Press 3.</w:t>
             </w:r>
           </w:p>
           <w:p>
@@ -2569,15 +2555,7 @@
           </w:p>
           <w:p>
             <w:r>
-              <w:t xml:space="preserve">Press </w:t>
-            </w:r>
-            <w:proofErr w:type="gramStart"/>
-            <w:r>
-              <w:t>enter</w:t>
-            </w:r>
-            <w:proofErr w:type="gramEnd"/>
-            <w:r>
-              <w:t>.</w:t>
+              <w:t>Press enter.</w:t>
             </w:r>
           </w:p>
         </w:tc>
@@ -2699,24 +2677,12 @@
           </w:p>
           <w:p>
             <w:r>
-              <w:t xml:space="preserve">Press </w:t>
-            </w:r>
-            <w:r>
-              <w:t>4</w:t>
-            </w:r>
-            <w:r>
-              <w:t>.</w:t>
-            </w:r>
-          </w:p>
-          <w:p>
-            <w:r>
-              <w:t xml:space="preserve">Press </w:t>
-            </w:r>
-            <w:r>
-              <w:t>1</w:t>
-            </w:r>
-            <w:r>
-              <w:t>.</w:t>
+              <w:t>Press 4.</w:t>
+            </w:r>
+          </w:p>
+          <w:p>
+            <w:r>
+              <w:t>Press 1.</w:t>
             </w:r>
           </w:p>
           <w:p/>
@@ -2878,15 +2844,7 @@
           </w:tcPr>
           <w:p>
             <w:r>
-              <w:t xml:space="preserve">An appropriate message is </w:t>
-            </w:r>
-            <w:proofErr w:type="gramStart"/>
-            <w:r>
-              <w:t>displayed</w:t>
-            </w:r>
-            <w:proofErr w:type="gramEnd"/>
-            <w:r>
-              <w:t xml:space="preserve"> and re-entry of transaction type is again requested</w:t>
+              <w:t>An appropriate message is displayed and re-entry of transaction type is again requested</w:t>
             </w:r>
           </w:p>
         </w:tc>
@@ -2990,36 +2948,22 @@
               <w:t>Transaction</w:t>
             </w:r>
             <w:r>
+              <w:t xml:space="preserve"> e.g </w:t>
+            </w:r>
+            <w:r>
+              <w:t>Withdraw,</w:t>
+            </w:r>
+            <w:r>
               <w:t xml:space="preserve"> </w:t>
             </w:r>
-            <w:proofErr w:type="spellStart"/>
-            <w:r>
-              <w:t>e.g</w:t>
-            </w:r>
-            <w:proofErr w:type="spellEnd"/>
+            <w:r>
+              <w:t>Deposit,</w:t>
+            </w:r>
             <w:r>
               <w:t xml:space="preserve"> </w:t>
             </w:r>
             <w:r>
-              <w:t>Withdraw,</w:t>
-            </w:r>
-            <w:r>
-              <w:t xml:space="preserve"> </w:t>
-            </w:r>
-            <w:r>
-              <w:t>Deposit,</w:t>
-            </w:r>
-            <w:r>
-              <w:t xml:space="preserve"> </w:t>
-            </w:r>
-            <w:r>
-              <w:t>Money Transfer,</w:t>
-            </w:r>
-            <w:r>
-              <w:t xml:space="preserve"> </w:t>
-            </w:r>
-            <w:r>
-              <w:t>Balance Inquiry</w:t>
+              <w:t>Money Transfer, Balance Inquiry</w:t>
             </w:r>
           </w:p>
         </w:tc>
@@ -3055,15 +2999,7 @@
           </w:tcPr>
           <w:p>
             <w:r>
-              <w:t xml:space="preserve">Spelling mistake would </w:t>
-            </w:r>
-            <w:proofErr w:type="gramStart"/>
-            <w:r>
-              <w:t>is</w:t>
-            </w:r>
-            <w:proofErr w:type="gramEnd"/>
-            <w:r>
-              <w:t xml:space="preserve"> spelled as “wood”</w:t>
+              <w:t>Spelling mistake would is spelled as “wood”</w:t>
             </w:r>
           </w:p>
         </w:tc>
@@ -3098,15 +3034,7 @@
           </w:p>
           <w:p>
             <w:r>
-              <w:t xml:space="preserve">Press </w:t>
-            </w:r>
-            <w:proofErr w:type="gramStart"/>
-            <w:r>
-              <w:t>cancel</w:t>
-            </w:r>
-            <w:proofErr w:type="gramEnd"/>
-            <w:r>
-              <w:t>.</w:t>
+              <w:t>Press cancel.</w:t>
             </w:r>
           </w:p>
         </w:tc>
@@ -3310,13 +3238,7 @@
           </w:tcPr>
           <w:p>
             <w:r>
-              <w:t xml:space="preserve">Card Ejection </w:t>
-            </w:r>
-            <w:r>
-              <w:t>with error</w:t>
-            </w:r>
-            <w:r>
-              <w:t xml:space="preserve"> message "FAILURE invalid card" or "PIN was incorrect"</w:t>
+              <w:t>Card Ejection with error message "FAILURE invalid card" or "PIN was incorrect"</w:t>
             </w:r>
           </w:p>
         </w:tc>
@@ -3346,24 +3268,12 @@
           </w:p>
           <w:p>
             <w:r>
-              <w:t>Enter card number</w:t>
-            </w:r>
-            <w:r>
-              <w:t xml:space="preserve"> 1</w:t>
-            </w:r>
-            <w:r>
-              <w:t>.</w:t>
-            </w:r>
-          </w:p>
-          <w:p>
-            <w:r>
-              <w:t>Enter pin</w:t>
-            </w:r>
-            <w:r>
-              <w:t xml:space="preserve"> 0042</w:t>
-            </w:r>
-            <w:r>
-              <w:t>.</w:t>
+              <w:t>Enter card number 1.</w:t>
+            </w:r>
+          </w:p>
+          <w:p>
+            <w:r>
+              <w:t>Enter pin 0042.</w:t>
             </w:r>
           </w:p>
           <w:p/>
@@ -3576,135 +3486,2831 @@
               <w:t>Transaction</w:t>
             </w:r>
             <w:r>
+              <w:t xml:space="preserve"> e.g </w:t>
+            </w:r>
+            <w:r>
+              <w:t>Withdraw,</w:t>
+            </w:r>
+            <w:r>
               <w:t xml:space="preserve"> </w:t>
             </w:r>
-            <w:proofErr w:type="spellStart"/>
-            <w:r>
-              <w:t>e.g</w:t>
-            </w:r>
-            <w:proofErr w:type="spellEnd"/>
+            <w:r>
+              <w:t>Deposit,</w:t>
+            </w:r>
             <w:r>
               <w:t xml:space="preserve"> </w:t>
             </w:r>
             <w:r>
-              <w:t>Withdraw,</w:t>
-            </w:r>
-            <w:r>
+              <w:t>Money Transfer, Balance Inquiry</w:t>
+            </w:r>
+          </w:p>
+        </w:tc>
+        <w:tc>
+          <w:tcPr>
+            <w:tcW w:w="1222" w:type="dxa"/>
+          </w:tcPr>
+          <w:p>
+            <w:r>
+              <w:t>User finishes a transaction</w:t>
+            </w:r>
+          </w:p>
+        </w:tc>
+        <w:tc>
+          <w:tcPr>
+            <w:tcW w:w="1290" w:type="dxa"/>
+          </w:tcPr>
+          <w:p>
+            <w:r>
+              <w:t xml:space="preserve">System displays a </w:t>
+            </w:r>
+            <w:r>
+              <w:t>would you like to do another transaction</w:t>
+            </w:r>
+            <w:r>
+              <w:t xml:space="preserve"> message</w:t>
+            </w:r>
+          </w:p>
+        </w:tc>
+        <w:tc>
+          <w:tcPr>
+            <w:tcW w:w="1290" w:type="dxa"/>
+          </w:tcPr>
+          <w:p>
+            <w:r>
+              <w:t>Spelling mistake would is spelled as “wood”</w:t>
+            </w:r>
+          </w:p>
+        </w:tc>
+        <w:tc>
+          <w:tcPr>
+            <w:tcW w:w="2307" w:type="dxa"/>
+          </w:tcPr>
+          <w:p>
+            <w:r>
+              <w:t>Enter 10 in number of $20 bills.</w:t>
+            </w:r>
+          </w:p>
+          <w:p>
+            <w:r>
+              <w:t>Insert card.</w:t>
+            </w:r>
+          </w:p>
+          <w:p>
+            <w:r>
+              <w:t>Enter card number.</w:t>
+            </w:r>
+          </w:p>
+          <w:p>
+            <w:r>
+              <w:t>Enter pin.</w:t>
+            </w:r>
+          </w:p>
+          <w:p>
+            <w:r>
+              <w:t>Press 1.</w:t>
+            </w:r>
+          </w:p>
+          <w:p>
+            <w:r>
+              <w:t>Press 1.</w:t>
+            </w:r>
+          </w:p>
+          <w:p>
+            <w:r>
+              <w:t>Press 1.</w:t>
+            </w:r>
+          </w:p>
+        </w:tc>
+      </w:tr>
+    </w:tbl>
+    <w:p>
+      <w:pPr>
+        <w:rPr>
+          <w:lang w:val="en-US"/>
+        </w:rPr>
+      </w:pPr>
+    </w:p>
+    <w:p>
+      <w:pPr>
+        <w:rPr>
+          <w:b/>
+          <w:bCs/>
+        </w:rPr>
+      </w:pPr>
+      <w:r>
+        <w:rPr>
+          <w:b/>
+          <w:bCs/>
+        </w:rPr>
+        <w:t>Exploratory (Manual Non-scripted) Testing</w:t>
+      </w:r>
+      <w:r>
+        <w:rPr>
+          <w:b/>
+          <w:bCs/>
+        </w:rPr>
+        <w:t xml:space="preserve"> – Hashir</w:t>
+      </w:r>
+      <w:r>
+        <w:rPr>
+          <w:b/>
+          <w:bCs/>
+        </w:rPr>
+        <w:t>,</w:t>
+      </w:r>
+      <w:r>
+        <w:rPr>
+          <w:b/>
+          <w:bCs/>
+        </w:rPr>
+        <w:t xml:space="preserve"> Taiwu</w:t>
+      </w:r>
+    </w:p>
+    <w:tbl>
+      <w:tblPr>
+        <w:tblStyle w:val="TableGrid"/>
+        <w:tblW w:w="10735" w:type="dxa"/>
+        <w:tblLook w:val="04A0" w:firstRow="1" w:lastRow="0" w:firstColumn="1" w:lastColumn="0" w:noHBand="0" w:noVBand="1"/>
+      </w:tblPr>
+      <w:tblGrid>
+        <w:gridCol w:w="640"/>
+        <w:gridCol w:w="1939"/>
+        <w:gridCol w:w="1314"/>
+        <w:gridCol w:w="1530"/>
+        <w:gridCol w:w="1314"/>
+        <w:gridCol w:w="1299"/>
+        <w:gridCol w:w="1332"/>
+        <w:gridCol w:w="1662"/>
+      </w:tblGrid>
+      <w:tr>
+        <w:trPr>
+          <w:trHeight w:val="277"/>
+        </w:trPr>
+        <w:tc>
+          <w:tcPr>
+            <w:tcW w:w="565" w:type="dxa"/>
+          </w:tcPr>
+          <w:p>
+            <w:pPr>
+              <w:rPr>
+                <w:b/>
+                <w:bCs/>
+              </w:rPr>
+            </w:pPr>
+            <w:r>
+              <w:rPr>
+                <w:b/>
+                <w:bCs/>
+              </w:rPr>
+              <w:t>Test Case</w:t>
+            </w:r>
+          </w:p>
+        </w:tc>
+        <w:tc>
+          <w:tcPr>
+            <w:tcW w:w="1712" w:type="dxa"/>
+          </w:tcPr>
+          <w:p>
+            <w:pPr>
+              <w:rPr>
+                <w:b/>
+                <w:bCs/>
+              </w:rPr>
+            </w:pPr>
+            <w:r>
+              <w:rPr>
+                <w:b/>
+                <w:bCs/>
+              </w:rPr>
+              <w:t>Use Case</w:t>
+            </w:r>
+          </w:p>
+        </w:tc>
+        <w:tc>
+          <w:tcPr>
+            <w:tcW w:w="1456" w:type="dxa"/>
+          </w:tcPr>
+          <w:p>
+            <w:pPr>
+              <w:rPr>
+                <w:b/>
+                <w:bCs/>
+              </w:rPr>
+            </w:pPr>
+            <w:r>
+              <w:rPr>
+                <w:b/>
+                <w:bCs/>
+              </w:rPr>
+              <w:t>Function Being Tested</w:t>
+            </w:r>
+          </w:p>
+        </w:tc>
+        <w:tc>
+          <w:tcPr>
+            <w:tcW w:w="1351" w:type="dxa"/>
+          </w:tcPr>
+          <w:p>
+            <w:pPr>
+              <w:rPr>
+                <w:b/>
+                <w:bCs/>
+              </w:rPr>
+            </w:pPr>
+            <w:r>
+              <w:rPr>
+                <w:b/>
+                <w:bCs/>
+              </w:rPr>
+              <w:t>Initial System State</w:t>
+            </w:r>
+          </w:p>
+        </w:tc>
+        <w:tc>
+          <w:tcPr>
+            <w:tcW w:w="1295" w:type="dxa"/>
+          </w:tcPr>
+          <w:p>
+            <w:pPr>
+              <w:rPr>
+                <w:b/>
+                <w:bCs/>
+              </w:rPr>
+            </w:pPr>
+            <w:r>
+              <w:rPr>
+                <w:b/>
+                <w:bCs/>
+              </w:rPr>
+              <w:t>Input</w:t>
+            </w:r>
+          </w:p>
+        </w:tc>
+        <w:tc>
+          <w:tcPr>
+            <w:tcW w:w="1840" w:type="dxa"/>
+          </w:tcPr>
+          <w:p>
+            <w:pPr>
+              <w:rPr>
+                <w:b/>
+                <w:bCs/>
+              </w:rPr>
+            </w:pPr>
+            <w:r>
+              <w:rPr>
+                <w:b/>
+                <w:bCs/>
+              </w:rPr>
+              <w:t>Expected Output</w:t>
+            </w:r>
+          </w:p>
+        </w:tc>
+        <w:tc>
+          <w:tcPr>
+            <w:tcW w:w="1258" w:type="dxa"/>
+          </w:tcPr>
+          <w:p>
+            <w:pPr>
+              <w:rPr>
+                <w:b/>
+                <w:bCs/>
+              </w:rPr>
+            </w:pPr>
+            <w:r>
+              <w:rPr>
+                <w:b/>
+                <w:bCs/>
+              </w:rPr>
+              <w:t>The actual outcome</w:t>
+            </w:r>
+          </w:p>
+          <w:p>
+            <w:pPr>
+              <w:rPr>
+                <w:b/>
+                <w:bCs/>
+              </w:rPr>
+            </w:pPr>
+          </w:p>
+        </w:tc>
+        <w:tc>
+          <w:tcPr>
+            <w:tcW w:w="1258" w:type="dxa"/>
+          </w:tcPr>
+          <w:p>
+            <w:pPr>
+              <w:rPr>
+                <w:b/>
+                <w:bCs/>
+              </w:rPr>
+            </w:pPr>
+            <w:r>
+              <w:rPr>
+                <w:b/>
+                <w:bCs/>
+              </w:rPr>
+              <w:t>How to recreate Bug</w:t>
+            </w:r>
+          </w:p>
+        </w:tc>
+      </w:tr>
+      <w:tr>
+        <w:trPr>
+          <w:trHeight w:val="277"/>
+        </w:trPr>
+        <w:tc>
+          <w:tcPr>
+            <w:tcW w:w="565" w:type="dxa"/>
+          </w:tcPr>
+          <w:p>
+            <w:pPr>
+              <w:rPr>
+                <w:rFonts w:cstheme="minorHAnsi"/>
+              </w:rPr>
+            </w:pPr>
+            <w:r>
+              <w:rPr>
+                <w:rFonts w:cstheme="minorHAnsi"/>
+              </w:rPr>
+              <w:t>1</w:t>
+            </w:r>
+          </w:p>
+        </w:tc>
+        <w:tc>
+          <w:tcPr>
+            <w:tcW w:w="1712" w:type="dxa"/>
+          </w:tcPr>
+          <w:p>
+            <w:pPr>
+              <w:pStyle w:val="p1"/>
+              <w:rPr>
+                <w:rFonts w:asciiTheme="minorHAnsi" w:hAnsiTheme="minorHAnsi" w:cstheme="minorHAnsi"/>
+                <w:sz w:val="22"/>
+                <w:szCs w:val="22"/>
+              </w:rPr>
+            </w:pPr>
+            <w:r>
+              <w:rPr>
+                <w:rFonts w:asciiTheme="minorHAnsi" w:hAnsiTheme="minorHAnsi" w:cstheme="minorHAnsi"/>
+                <w:sz w:val="22"/>
+                <w:szCs w:val="22"/>
+              </w:rPr>
+              <w:t>System Startup and Cash Initialization</w:t>
+            </w:r>
+          </w:p>
+        </w:tc>
+        <w:tc>
+          <w:tcPr>
+            <w:tcW w:w="1456" w:type="dxa"/>
+          </w:tcPr>
+          <w:p>
+            <w:pPr>
+              <w:pStyle w:val="p1"/>
+              <w:rPr>
+                <w:rFonts w:asciiTheme="minorHAnsi" w:hAnsiTheme="minorHAnsi" w:cstheme="minorHAnsi"/>
+                <w:sz w:val="22"/>
+                <w:szCs w:val="22"/>
+              </w:rPr>
+            </w:pPr>
+            <w:r>
+              <w:rPr>
+                <w:rFonts w:asciiTheme="minorHAnsi" w:hAnsiTheme="minorHAnsi" w:cstheme="minorHAnsi"/>
+                <w:sz w:val="22"/>
+                <w:szCs w:val="22"/>
+              </w:rPr>
+              <w:t>ATM startup and cash initialization</w:t>
+            </w:r>
+          </w:p>
+        </w:tc>
+        <w:tc>
+          <w:tcPr>
+            <w:tcW w:w="1351" w:type="dxa"/>
+          </w:tcPr>
+          <w:p>
+            <w:pPr>
+              <w:pStyle w:val="p1"/>
+              <w:rPr>
+                <w:rFonts w:asciiTheme="minorHAnsi" w:hAnsiTheme="minorHAnsi" w:cstheme="minorHAnsi"/>
+                <w:sz w:val="22"/>
+                <w:szCs w:val="22"/>
+              </w:rPr>
+            </w:pPr>
+            <w:r>
+              <w:rPr>
+                <w:rFonts w:asciiTheme="minorHAnsi" w:hAnsiTheme="minorHAnsi" w:cstheme="minorHAnsi"/>
+                <w:sz w:val="22"/>
+                <w:szCs w:val="22"/>
+              </w:rPr>
+              <w:t>ATM is off</w:t>
+            </w:r>
+          </w:p>
+        </w:tc>
+        <w:tc>
+          <w:tcPr>
+            <w:tcW w:w="1295" w:type="dxa"/>
+          </w:tcPr>
+          <w:p>
+            <w:pPr>
+              <w:pStyle w:val="p1"/>
+              <w:rPr>
+                <w:rFonts w:asciiTheme="minorHAnsi" w:hAnsiTheme="minorHAnsi" w:cstheme="minorHAnsi"/>
+                <w:sz w:val="22"/>
+                <w:szCs w:val="22"/>
+              </w:rPr>
+            </w:pPr>
+            <w:r>
+              <w:rPr>
+                <w:rFonts w:asciiTheme="minorHAnsi" w:hAnsiTheme="minorHAnsi" w:cstheme="minorHAnsi"/>
+                <w:sz w:val="22"/>
+                <w:szCs w:val="22"/>
+              </w:rPr>
+              <w:t xml:space="preserve">Press the power “on” button and enter </w:t>
+            </w:r>
+            <w:r>
+              <w:rPr>
+                <w:rFonts w:asciiTheme="minorHAnsi" w:hAnsiTheme="minorHAnsi" w:cstheme="minorHAnsi"/>
+                <w:sz w:val="22"/>
+                <w:szCs w:val="22"/>
+              </w:rPr>
+              <w:t>$20</w:t>
+            </w:r>
+            <w:r>
+              <w:rPr>
+                <w:rFonts w:asciiTheme="minorHAnsi" w:hAnsiTheme="minorHAnsi" w:cstheme="minorHAnsi"/>
+                <w:sz w:val="22"/>
+                <w:szCs w:val="22"/>
+              </w:rPr>
+              <w:t xml:space="preserve"> bills</w:t>
+            </w:r>
+          </w:p>
+        </w:tc>
+        <w:tc>
+          <w:tcPr>
+            <w:tcW w:w="1840" w:type="dxa"/>
+          </w:tcPr>
+          <w:p>
+            <w:r>
+              <w:t>ATM powers on</w:t>
+            </w:r>
+            <w:r>
+              <w:t xml:space="preserve"> and indicating the next step</w:t>
+            </w:r>
+          </w:p>
+        </w:tc>
+        <w:tc>
+          <w:tcPr>
+            <w:tcW w:w="1258" w:type="dxa"/>
+          </w:tcPr>
+          <w:p>
+            <w:pPr>
+              <w:rPr>
+                <w:b/>
+                <w:bCs/>
+              </w:rPr>
+            </w:pPr>
+            <w:r>
+              <w:t>ATM powers on</w:t>
+            </w:r>
+            <w:r>
+              <w:t xml:space="preserve"> and asks for inserting card</w:t>
+            </w:r>
+          </w:p>
+        </w:tc>
+        <w:tc>
+          <w:tcPr>
+            <w:tcW w:w="1258" w:type="dxa"/>
+          </w:tcPr>
+          <w:p>
+            <w:r>
+              <w:t>N/A</w:t>
+            </w:r>
+          </w:p>
+        </w:tc>
+      </w:tr>
+      <w:tr>
+        <w:trPr>
+          <w:trHeight w:val="277"/>
+        </w:trPr>
+        <w:tc>
+          <w:tcPr>
+            <w:tcW w:w="565" w:type="dxa"/>
+          </w:tcPr>
+          <w:p>
+            <w:pPr>
+              <w:rPr>
+                <w:rFonts w:cstheme="minorHAnsi"/>
+              </w:rPr>
+            </w:pPr>
+            <w:r>
+              <w:rPr>
+                <w:rFonts w:cstheme="minorHAnsi"/>
+              </w:rPr>
+              <w:t>2</w:t>
+            </w:r>
+          </w:p>
+        </w:tc>
+        <w:tc>
+          <w:tcPr>
+            <w:tcW w:w="1712" w:type="dxa"/>
+          </w:tcPr>
+          <w:p>
+            <w:pPr>
+              <w:pStyle w:val="p1"/>
+              <w:rPr>
+                <w:rFonts w:asciiTheme="minorHAnsi" w:hAnsiTheme="minorHAnsi" w:cstheme="minorHAnsi"/>
+                <w:sz w:val="22"/>
+                <w:szCs w:val="22"/>
+              </w:rPr>
+            </w:pPr>
+            <w:r>
+              <w:rPr>
+                <w:rFonts w:asciiTheme="minorHAnsi" w:hAnsiTheme="minorHAnsi" w:cstheme="minorHAnsi"/>
+                <w:sz w:val="22"/>
+                <w:szCs w:val="22"/>
+              </w:rPr>
+              <w:t>Valid Card Insertion</w:t>
+            </w:r>
+          </w:p>
+          <w:p>
+            <w:pPr>
+              <w:rPr>
+                <w:rFonts w:cstheme="minorHAnsi"/>
+              </w:rPr>
+            </w:pPr>
+          </w:p>
+        </w:tc>
+        <w:tc>
+          <w:tcPr>
+            <w:tcW w:w="1456" w:type="dxa"/>
+          </w:tcPr>
+          <w:p>
+            <w:pPr>
+              <w:pStyle w:val="p1"/>
+              <w:rPr>
+                <w:rFonts w:asciiTheme="minorHAnsi" w:hAnsiTheme="minorHAnsi" w:cstheme="minorHAnsi"/>
+                <w:sz w:val="22"/>
+                <w:szCs w:val="22"/>
+              </w:rPr>
+            </w:pPr>
+            <w:r>
+              <w:rPr>
+                <w:rFonts w:asciiTheme="minorHAnsi" w:hAnsiTheme="minorHAnsi" w:cstheme="minorHAnsi"/>
+                <w:sz w:val="22"/>
+                <w:szCs w:val="22"/>
+              </w:rPr>
+              <w:t>Card recognition and acceptance</w:t>
+            </w:r>
+          </w:p>
+        </w:tc>
+        <w:tc>
+          <w:tcPr>
+            <w:tcW w:w="1351" w:type="dxa"/>
+          </w:tcPr>
+          <w:p>
+            <w:pPr>
+              <w:pStyle w:val="p1"/>
+              <w:rPr>
+                <w:rFonts w:asciiTheme="minorHAnsi" w:hAnsiTheme="minorHAnsi" w:cstheme="minorHAnsi"/>
+                <w:sz w:val="22"/>
+                <w:szCs w:val="22"/>
+              </w:rPr>
+            </w:pPr>
+            <w:r>
+              <w:rPr>
+                <w:rFonts w:asciiTheme="minorHAnsi" w:hAnsiTheme="minorHAnsi" w:cstheme="minorHAnsi"/>
+                <w:sz w:val="22"/>
+                <w:szCs w:val="22"/>
+              </w:rPr>
+              <w:t>ATM is on and idle</w:t>
+            </w:r>
+          </w:p>
+        </w:tc>
+        <w:tc>
+          <w:tcPr>
+            <w:tcW w:w="1295" w:type="dxa"/>
+          </w:tcPr>
+          <w:p>
+            <w:pPr>
+              <w:pStyle w:val="p1"/>
+              <w:rPr>
+                <w:rFonts w:asciiTheme="minorHAnsi" w:hAnsiTheme="minorHAnsi" w:cstheme="minorHAnsi"/>
+                <w:sz w:val="22"/>
+                <w:szCs w:val="22"/>
+              </w:rPr>
+            </w:pPr>
+            <w:r>
+              <w:rPr>
+                <w:rFonts w:asciiTheme="minorHAnsi" w:hAnsiTheme="minorHAnsi" w:cstheme="minorHAnsi"/>
+                <w:sz w:val="22"/>
+                <w:szCs w:val="22"/>
+              </w:rPr>
+              <w:t>Insert a valid card (card number “1”)</w:t>
+            </w:r>
+          </w:p>
+        </w:tc>
+        <w:tc>
+          <w:tcPr>
+            <w:tcW w:w="1840" w:type="dxa"/>
+          </w:tcPr>
+          <w:p>
+            <w:r>
+              <w:t>Card is accepted; system prompts for PIN entry</w:t>
+            </w:r>
+          </w:p>
+        </w:tc>
+        <w:tc>
+          <w:tcPr>
+            <w:tcW w:w="1258" w:type="dxa"/>
+          </w:tcPr>
+          <w:p>
+            <w:r>
+              <w:t>Same</w:t>
+            </w:r>
+            <w:r>
+              <w:t xml:space="preserve"> as expected</w:t>
+            </w:r>
+          </w:p>
+        </w:tc>
+        <w:tc>
+          <w:tcPr>
+            <w:tcW w:w="1258" w:type="dxa"/>
+          </w:tcPr>
+          <w:p>
+            <w:r>
+              <w:t>N/A</w:t>
+            </w:r>
+          </w:p>
+        </w:tc>
+      </w:tr>
+      <w:tr>
+        <w:trPr>
+          <w:trHeight w:val="277"/>
+        </w:trPr>
+        <w:tc>
+          <w:tcPr>
+            <w:tcW w:w="565" w:type="dxa"/>
+          </w:tcPr>
+          <w:p>
+            <w:pPr>
+              <w:rPr>
+                <w:rFonts w:cstheme="minorHAnsi"/>
+              </w:rPr>
+            </w:pPr>
+            <w:r>
+              <w:rPr>
+                <w:rFonts w:cstheme="minorHAnsi"/>
+              </w:rPr>
+              <w:t>3</w:t>
+            </w:r>
+          </w:p>
+        </w:tc>
+        <w:tc>
+          <w:tcPr>
+            <w:tcW w:w="1712" w:type="dxa"/>
+          </w:tcPr>
+          <w:p>
+            <w:pPr>
+              <w:pStyle w:val="p1"/>
+              <w:rPr>
+                <w:rFonts w:asciiTheme="minorHAnsi" w:hAnsiTheme="minorHAnsi" w:cstheme="minorHAnsi"/>
+                <w:sz w:val="22"/>
+                <w:szCs w:val="22"/>
+              </w:rPr>
+            </w:pPr>
+            <w:r>
+              <w:rPr>
+                <w:rFonts w:asciiTheme="minorHAnsi" w:hAnsiTheme="minorHAnsi" w:cstheme="minorHAnsi"/>
+                <w:sz w:val="22"/>
+                <w:szCs w:val="22"/>
+              </w:rPr>
+              <w:t>Unreadable/Invalid Card Insertion</w:t>
+            </w:r>
+          </w:p>
+          <w:p>
+            <w:pPr>
+              <w:rPr>
+                <w:rFonts w:cstheme="minorHAnsi"/>
+                <w:b/>
+                <w:bCs/>
+              </w:rPr>
+            </w:pPr>
+          </w:p>
+        </w:tc>
+        <w:tc>
+          <w:tcPr>
+            <w:tcW w:w="1456" w:type="dxa"/>
+          </w:tcPr>
+          <w:p>
+            <w:pPr>
+              <w:pStyle w:val="p1"/>
+              <w:rPr>
+                <w:rFonts w:asciiTheme="minorHAnsi" w:hAnsiTheme="minorHAnsi" w:cstheme="minorHAnsi"/>
+                <w:sz w:val="22"/>
+                <w:szCs w:val="22"/>
+              </w:rPr>
+            </w:pPr>
+            <w:r>
+              <w:rPr>
+                <w:rFonts w:asciiTheme="minorHAnsi" w:hAnsiTheme="minorHAnsi" w:cstheme="minorHAnsi"/>
+                <w:sz w:val="22"/>
+                <w:szCs w:val="22"/>
+              </w:rPr>
+              <w:t>Handling of an invalid or unreadable card</w:t>
+            </w:r>
+          </w:p>
+        </w:tc>
+        <w:tc>
+          <w:tcPr>
+            <w:tcW w:w="1351" w:type="dxa"/>
+          </w:tcPr>
+          <w:p>
+            <w:pPr>
+              <w:pStyle w:val="p1"/>
+              <w:rPr>
+                <w:rFonts w:asciiTheme="minorHAnsi" w:hAnsiTheme="minorHAnsi" w:cstheme="minorHAnsi"/>
+                <w:sz w:val="22"/>
+                <w:szCs w:val="22"/>
+              </w:rPr>
+            </w:pPr>
+            <w:r>
+              <w:rPr>
+                <w:rFonts w:asciiTheme="minorHAnsi" w:hAnsiTheme="minorHAnsi" w:cstheme="minorHAnsi"/>
+                <w:sz w:val="22"/>
+                <w:szCs w:val="22"/>
+              </w:rPr>
+              <w:t>ATM is on and idle</w:t>
+            </w:r>
+          </w:p>
+        </w:tc>
+        <w:tc>
+          <w:tcPr>
+            <w:tcW w:w="1295" w:type="dxa"/>
+          </w:tcPr>
+          <w:p>
+            <w:pPr>
+              <w:pStyle w:val="p1"/>
+              <w:rPr>
+                <w:rFonts w:asciiTheme="minorHAnsi" w:hAnsiTheme="minorHAnsi" w:cstheme="minorHAnsi"/>
+                <w:sz w:val="22"/>
+                <w:szCs w:val="22"/>
+              </w:rPr>
+            </w:pPr>
+            <w:r>
+              <w:rPr>
+                <w:rFonts w:asciiTheme="minorHAnsi" w:hAnsiTheme="minorHAnsi" w:cstheme="minorHAnsi"/>
+                <w:sz w:val="22"/>
+                <w:szCs w:val="22"/>
+              </w:rPr>
+              <w:t>Insert an unreadable or invalid</w:t>
+            </w:r>
+            <w:r>
+              <w:rPr>
+                <w:rFonts w:asciiTheme="minorHAnsi" w:hAnsiTheme="minorHAnsi" w:cstheme="minorHAnsi"/>
+                <w:sz w:val="22"/>
+                <w:szCs w:val="22"/>
+              </w:rPr>
               <w:t xml:space="preserve"> </w:t>
             </w:r>
             <w:r>
-              <w:t>Deposit,</w:t>
-            </w:r>
-            <w:r>
-              <w:t xml:space="preserve"> </w:t>
-            </w:r>
-            <w:r>
-              <w:t>Money Transfer, Balance Inquiry</w:t>
-            </w:r>
-          </w:p>
-        </w:tc>
-        <w:tc>
-          <w:tcPr>
-            <w:tcW w:w="1222" w:type="dxa"/>
-          </w:tcPr>
-          <w:p>
-            <w:r>
-              <w:t xml:space="preserve">User finishes </w:t>
-            </w:r>
-            <w:r>
-              <w:t xml:space="preserve">a </w:t>
-            </w:r>
-            <w:r>
-              <w:t>transaction</w:t>
-            </w:r>
-          </w:p>
-        </w:tc>
-        <w:tc>
-          <w:tcPr>
-            <w:tcW w:w="1290" w:type="dxa"/>
-          </w:tcPr>
-          <w:p>
-            <w:r>
-              <w:t xml:space="preserve">System displays a </w:t>
-            </w:r>
-            <w:r>
-              <w:t>would you like to do another transaction</w:t>
-            </w:r>
-            <w:r>
-              <w:t xml:space="preserve"> message</w:t>
-            </w:r>
-          </w:p>
-        </w:tc>
-        <w:tc>
-          <w:tcPr>
-            <w:tcW w:w="1290" w:type="dxa"/>
-          </w:tcPr>
-          <w:p>
-            <w:r>
-              <w:t xml:space="preserve">Spelling mistake would </w:t>
-            </w:r>
-            <w:proofErr w:type="gramStart"/>
-            <w:r>
-              <w:t>is</w:t>
-            </w:r>
-            <w:proofErr w:type="gramEnd"/>
-            <w:r>
-              <w:t xml:space="preserve"> spelled a</w:t>
-            </w:r>
-            <w:r>
-              <w:t>s</w:t>
-            </w:r>
-            <w:r>
-              <w:t xml:space="preserve"> “wood”</w:t>
-            </w:r>
-          </w:p>
-        </w:tc>
-        <w:tc>
-          <w:tcPr>
-            <w:tcW w:w="2307" w:type="dxa"/>
-          </w:tcPr>
-          <w:p>
-            <w:r>
-              <w:t>Enter 10 in number of $20 bills.</w:t>
-            </w:r>
-          </w:p>
-          <w:p>
-            <w:r>
-              <w:t>Insert card.</w:t>
-            </w:r>
-          </w:p>
-          <w:p>
-            <w:r>
-              <w:t>Enter card number.</w:t>
-            </w:r>
-          </w:p>
-          <w:p>
-            <w:r>
-              <w:t>Enter pin.</w:t>
-            </w:r>
-          </w:p>
-          <w:p>
-            <w:r>
-              <w:t xml:space="preserve">Press </w:t>
-            </w:r>
-            <w:r>
-              <w:t>1</w:t>
-            </w:r>
-            <w:r>
-              <w:t>.</w:t>
-            </w:r>
-          </w:p>
-          <w:p>
-            <w:r>
-              <w:t xml:space="preserve">Press </w:t>
-            </w:r>
-            <w:r>
-              <w:t>1.</w:t>
-            </w:r>
-          </w:p>
-          <w:p>
-            <w:r>
-              <w:t>Press 1.</w:t>
+              <w:rPr>
+                <w:rFonts w:asciiTheme="minorHAnsi" w:hAnsiTheme="minorHAnsi" w:cstheme="minorHAnsi"/>
+                <w:sz w:val="22"/>
+                <w:szCs w:val="22"/>
+              </w:rPr>
+              <w:t>card</w:t>
+            </w:r>
+          </w:p>
+        </w:tc>
+        <w:tc>
+          <w:tcPr>
+            <w:tcW w:w="1840" w:type="dxa"/>
+          </w:tcPr>
+          <w:p>
+            <w:r>
+              <w:t>Card is ejected</w:t>
+            </w:r>
+          </w:p>
+        </w:tc>
+        <w:tc>
+          <w:tcPr>
+            <w:tcW w:w="1258" w:type="dxa"/>
+          </w:tcPr>
+          <w:p>
+            <w:r>
+              <w:t>Asking for PIN</w:t>
+            </w:r>
+          </w:p>
+        </w:tc>
+        <w:tc>
+          <w:tcPr>
+            <w:tcW w:w="1258" w:type="dxa"/>
+          </w:tcPr>
+          <w:p>
+            <w:r>
+              <w:t>N/A</w:t>
+            </w:r>
+          </w:p>
+        </w:tc>
+      </w:tr>
+      <w:tr>
+        <w:trPr>
+          <w:trHeight w:val="277"/>
+        </w:trPr>
+        <w:tc>
+          <w:tcPr>
+            <w:tcW w:w="565" w:type="dxa"/>
+          </w:tcPr>
+          <w:p>
+            <w:pPr>
+              <w:rPr>
+                <w:rFonts w:cstheme="minorHAnsi"/>
+              </w:rPr>
+            </w:pPr>
+            <w:r>
+              <w:rPr>
+                <w:rFonts w:cstheme="minorHAnsi"/>
+              </w:rPr>
+              <w:t>4</w:t>
+            </w:r>
+          </w:p>
+        </w:tc>
+        <w:tc>
+          <w:tcPr>
+            <w:tcW w:w="1712" w:type="dxa"/>
+          </w:tcPr>
+          <w:p>
+            <w:pPr>
+              <w:pStyle w:val="p1"/>
+              <w:rPr>
+                <w:rFonts w:asciiTheme="minorHAnsi" w:hAnsiTheme="minorHAnsi" w:cstheme="minorHAnsi"/>
+                <w:sz w:val="22"/>
+                <w:szCs w:val="22"/>
+              </w:rPr>
+            </w:pPr>
+            <w:r>
+              <w:rPr>
+                <w:rFonts w:asciiTheme="minorHAnsi" w:hAnsiTheme="minorHAnsi" w:cstheme="minorHAnsi"/>
+                <w:sz w:val="22"/>
+                <w:szCs w:val="22"/>
+              </w:rPr>
+              <w:t>Correct PIN Entry</w:t>
+            </w:r>
+          </w:p>
+          <w:p>
+            <w:pPr>
+              <w:rPr>
+                <w:rFonts w:cstheme="minorHAnsi"/>
+                <w:b/>
+                <w:bCs/>
+              </w:rPr>
+            </w:pPr>
+          </w:p>
+        </w:tc>
+        <w:tc>
+          <w:tcPr>
+            <w:tcW w:w="1456" w:type="dxa"/>
+          </w:tcPr>
+          <w:p>
+            <w:pPr>
+              <w:pStyle w:val="p1"/>
+              <w:rPr>
+                <w:rFonts w:asciiTheme="minorHAnsi" w:hAnsiTheme="minorHAnsi" w:cstheme="minorHAnsi"/>
+                <w:sz w:val="22"/>
+                <w:szCs w:val="22"/>
+              </w:rPr>
+            </w:pPr>
+            <w:r>
+              <w:rPr>
+                <w:rFonts w:asciiTheme="minorHAnsi" w:hAnsiTheme="minorHAnsi" w:cstheme="minorHAnsi"/>
+                <w:sz w:val="22"/>
+                <w:szCs w:val="22"/>
+              </w:rPr>
+              <w:t>PIN validation</w:t>
+            </w:r>
+          </w:p>
+          <w:p>
+            <w:pPr>
+              <w:rPr>
+                <w:rFonts w:cstheme="minorHAnsi"/>
+                <w:b/>
+                <w:bCs/>
+              </w:rPr>
+            </w:pPr>
+          </w:p>
+        </w:tc>
+        <w:tc>
+          <w:tcPr>
+            <w:tcW w:w="1351" w:type="dxa"/>
+          </w:tcPr>
+          <w:p>
+            <w:pPr>
+              <w:pStyle w:val="p1"/>
+              <w:rPr>
+                <w:rFonts w:asciiTheme="minorHAnsi" w:hAnsiTheme="minorHAnsi" w:cstheme="minorHAnsi"/>
+                <w:sz w:val="22"/>
+                <w:szCs w:val="22"/>
+              </w:rPr>
+            </w:pPr>
+            <w:r>
+              <w:rPr>
+                <w:rFonts w:asciiTheme="minorHAnsi" w:hAnsiTheme="minorHAnsi" w:cstheme="minorHAnsi"/>
+                <w:sz w:val="22"/>
+                <w:szCs w:val="22"/>
+              </w:rPr>
+              <w:t>After valid card insertion, PIN prompt is displayed</w:t>
+            </w:r>
+          </w:p>
+        </w:tc>
+        <w:tc>
+          <w:tcPr>
+            <w:tcW w:w="1295" w:type="dxa"/>
+          </w:tcPr>
+          <w:p>
+            <w:pPr>
+              <w:pStyle w:val="p1"/>
+              <w:rPr>
+                <w:rFonts w:asciiTheme="minorHAnsi" w:hAnsiTheme="minorHAnsi" w:cstheme="minorHAnsi"/>
+                <w:sz w:val="22"/>
+                <w:szCs w:val="22"/>
+              </w:rPr>
+            </w:pPr>
+            <w:r>
+              <w:rPr>
+                <w:rFonts w:asciiTheme="minorHAnsi" w:hAnsiTheme="minorHAnsi" w:cstheme="minorHAnsi"/>
+                <w:sz w:val="22"/>
+                <w:szCs w:val="22"/>
+              </w:rPr>
+              <w:t>Enter correct PIN “42”</w:t>
+            </w:r>
+          </w:p>
+        </w:tc>
+        <w:tc>
+          <w:tcPr>
+            <w:tcW w:w="1840" w:type="dxa"/>
+          </w:tcPr>
+          <w:p>
+            <w:r>
+              <w:t>PIN is validated; transaction menu is displayed</w:t>
+            </w:r>
+          </w:p>
+        </w:tc>
+        <w:tc>
+          <w:tcPr>
+            <w:tcW w:w="1258" w:type="dxa"/>
+          </w:tcPr>
+          <w:p>
+            <w:r>
+              <w:t>Same</w:t>
+            </w:r>
+            <w:r>
+              <w:t xml:space="preserve"> as expected</w:t>
+            </w:r>
+          </w:p>
+        </w:tc>
+        <w:tc>
+          <w:tcPr>
+            <w:tcW w:w="1258" w:type="dxa"/>
+          </w:tcPr>
+          <w:p>
+            <w:r>
+              <w:t>N/A</w:t>
+            </w:r>
+          </w:p>
+        </w:tc>
+      </w:tr>
+      <w:tr>
+        <w:trPr>
+          <w:trHeight w:val="277"/>
+        </w:trPr>
+        <w:tc>
+          <w:tcPr>
+            <w:tcW w:w="565" w:type="dxa"/>
+          </w:tcPr>
+          <w:p>
+            <w:pPr>
+              <w:rPr>
+                <w:rFonts w:cstheme="minorHAnsi"/>
+              </w:rPr>
+            </w:pPr>
+            <w:r>
+              <w:rPr>
+                <w:rFonts w:cstheme="minorHAnsi"/>
+              </w:rPr>
+              <w:t>5</w:t>
+            </w:r>
+          </w:p>
+        </w:tc>
+        <w:tc>
+          <w:tcPr>
+            <w:tcW w:w="1712" w:type="dxa"/>
+          </w:tcPr>
+          <w:p>
+            <w:pPr>
+              <w:pStyle w:val="p1"/>
+              <w:rPr>
+                <w:rFonts w:asciiTheme="minorHAnsi" w:hAnsiTheme="minorHAnsi" w:cstheme="minorHAnsi"/>
+                <w:sz w:val="22"/>
+                <w:szCs w:val="22"/>
+              </w:rPr>
+            </w:pPr>
+            <w:r>
+              <w:rPr>
+                <w:rFonts w:asciiTheme="minorHAnsi" w:hAnsiTheme="minorHAnsi" w:cstheme="minorHAnsi"/>
+                <w:sz w:val="22"/>
+                <w:szCs w:val="22"/>
+              </w:rPr>
+              <w:t>Incorrect PIN Entry and Re-Entry</w:t>
+            </w:r>
+          </w:p>
+          <w:p>
+            <w:pPr>
+              <w:rPr>
+                <w:rFonts w:cstheme="minorHAnsi"/>
+                <w:b/>
+                <w:bCs/>
+              </w:rPr>
+            </w:pPr>
+          </w:p>
+        </w:tc>
+        <w:tc>
+          <w:tcPr>
+            <w:tcW w:w="1456" w:type="dxa"/>
+          </w:tcPr>
+          <w:p>
+            <w:pPr>
+              <w:pStyle w:val="p1"/>
+              <w:rPr>
+                <w:rFonts w:asciiTheme="minorHAnsi" w:hAnsiTheme="minorHAnsi" w:cstheme="minorHAnsi"/>
+                <w:sz w:val="22"/>
+                <w:szCs w:val="22"/>
+              </w:rPr>
+            </w:pPr>
+            <w:r>
+              <w:rPr>
+                <w:rFonts w:asciiTheme="minorHAnsi" w:hAnsiTheme="minorHAnsi" w:cstheme="minorHAnsi"/>
+                <w:sz w:val="22"/>
+                <w:szCs w:val="22"/>
+              </w:rPr>
+              <w:t>Handling of incorrect PIN and re-entry process</w:t>
+            </w:r>
+          </w:p>
+        </w:tc>
+        <w:tc>
+          <w:tcPr>
+            <w:tcW w:w="1351" w:type="dxa"/>
+          </w:tcPr>
+          <w:p>
+            <w:pPr>
+              <w:pStyle w:val="p1"/>
+              <w:rPr>
+                <w:rFonts w:asciiTheme="minorHAnsi" w:hAnsiTheme="minorHAnsi" w:cstheme="minorHAnsi"/>
+                <w:sz w:val="22"/>
+                <w:szCs w:val="22"/>
+              </w:rPr>
+            </w:pPr>
+            <w:r>
+              <w:rPr>
+                <w:rFonts w:asciiTheme="minorHAnsi" w:hAnsiTheme="minorHAnsi" w:cstheme="minorHAnsi"/>
+                <w:sz w:val="22"/>
+                <w:szCs w:val="22"/>
+              </w:rPr>
+              <w:t>After valid card insertion; PIN prompt is displayed</w:t>
+            </w:r>
+          </w:p>
+        </w:tc>
+        <w:tc>
+          <w:tcPr>
+            <w:tcW w:w="1295" w:type="dxa"/>
+          </w:tcPr>
+          <w:p>
+            <w:pPr>
+              <w:pStyle w:val="p1"/>
+              <w:rPr>
+                <w:rFonts w:asciiTheme="minorHAnsi" w:hAnsiTheme="minorHAnsi" w:cstheme="minorHAnsi"/>
+                <w:sz w:val="22"/>
+                <w:szCs w:val="22"/>
+              </w:rPr>
+            </w:pPr>
+            <w:r>
+              <w:rPr>
+                <w:rFonts w:asciiTheme="minorHAnsi" w:hAnsiTheme="minorHAnsi" w:cstheme="minorHAnsi"/>
+                <w:sz w:val="22"/>
+                <w:szCs w:val="22"/>
+              </w:rPr>
+              <w:t>Enter an incorrect PIN then re-enter the correct PIN “42”</w:t>
+            </w:r>
+          </w:p>
+        </w:tc>
+        <w:tc>
+          <w:tcPr>
+            <w:tcW w:w="1840" w:type="dxa"/>
+          </w:tcPr>
+          <w:p>
+            <w:r>
+              <w:t>First attempt rejected with an error; on correct re-entry, the transaction menu is displayed</w:t>
+            </w:r>
+          </w:p>
+        </w:tc>
+        <w:tc>
+          <w:tcPr>
+            <w:tcW w:w="1258" w:type="dxa"/>
+          </w:tcPr>
+          <w:p>
+            <w:r>
+              <w:t>Same as expected</w:t>
+            </w:r>
+          </w:p>
+        </w:tc>
+        <w:tc>
+          <w:tcPr>
+            <w:tcW w:w="1258" w:type="dxa"/>
+          </w:tcPr>
+          <w:p>
+            <w:r>
+              <w:t>N/A</w:t>
+            </w:r>
+          </w:p>
+        </w:tc>
+      </w:tr>
+      <w:tr>
+        <w:trPr>
+          <w:trHeight w:val="277"/>
+        </w:trPr>
+        <w:tc>
+          <w:tcPr>
+            <w:tcW w:w="565" w:type="dxa"/>
+          </w:tcPr>
+          <w:p>
+            <w:pPr>
+              <w:rPr>
+                <w:rFonts w:cstheme="minorHAnsi"/>
+              </w:rPr>
+            </w:pPr>
+            <w:r>
+              <w:rPr>
+                <w:rFonts w:cstheme="minorHAnsi"/>
+              </w:rPr>
+              <w:t>6</w:t>
+            </w:r>
+          </w:p>
+        </w:tc>
+        <w:tc>
+          <w:tcPr>
+            <w:tcW w:w="1712" w:type="dxa"/>
+          </w:tcPr>
+          <w:p>
+            <w:pPr>
+              <w:pStyle w:val="p1"/>
+              <w:rPr>
+                <w:rFonts w:asciiTheme="minorHAnsi" w:hAnsiTheme="minorHAnsi" w:cstheme="minorHAnsi"/>
+                <w:sz w:val="22"/>
+                <w:szCs w:val="22"/>
+              </w:rPr>
+            </w:pPr>
+            <w:r>
+              <w:rPr>
+                <w:rFonts w:asciiTheme="minorHAnsi" w:hAnsiTheme="minorHAnsi" w:cstheme="minorHAnsi"/>
+                <w:sz w:val="22"/>
+                <w:szCs w:val="22"/>
+              </w:rPr>
+              <w:t>Withdrawal - Valid</w:t>
+            </w:r>
+          </w:p>
+          <w:p>
+            <w:pPr>
+              <w:rPr>
+                <w:rFonts w:cstheme="minorHAnsi"/>
+                <w:b/>
+                <w:bCs/>
+              </w:rPr>
+            </w:pPr>
+          </w:p>
+        </w:tc>
+        <w:tc>
+          <w:tcPr>
+            <w:tcW w:w="1456" w:type="dxa"/>
+          </w:tcPr>
+          <w:p>
+            <w:pPr>
+              <w:pStyle w:val="p1"/>
+              <w:rPr>
+                <w:rFonts w:asciiTheme="minorHAnsi" w:hAnsiTheme="minorHAnsi" w:cstheme="minorHAnsi"/>
+                <w:sz w:val="22"/>
+                <w:szCs w:val="22"/>
+              </w:rPr>
+            </w:pPr>
+            <w:r>
+              <w:rPr>
+                <w:rFonts w:asciiTheme="minorHAnsi" w:hAnsiTheme="minorHAnsi" w:cstheme="minorHAnsi"/>
+                <w:sz w:val="22"/>
+                <w:szCs w:val="22"/>
+              </w:rPr>
+              <w:t>Processing a withdrawal transaction</w:t>
+            </w:r>
+          </w:p>
+          <w:p>
+            <w:pPr>
+              <w:rPr>
+                <w:rFonts w:cstheme="minorHAnsi"/>
+                <w:b/>
+                <w:bCs/>
+              </w:rPr>
+            </w:pPr>
+          </w:p>
+        </w:tc>
+        <w:tc>
+          <w:tcPr>
+            <w:tcW w:w="1351" w:type="dxa"/>
+          </w:tcPr>
+          <w:p>
+            <w:pPr>
+              <w:pStyle w:val="p1"/>
+              <w:rPr>
+                <w:rFonts w:asciiTheme="minorHAnsi" w:hAnsiTheme="minorHAnsi" w:cstheme="minorHAnsi"/>
+                <w:sz w:val="22"/>
+                <w:szCs w:val="22"/>
+              </w:rPr>
+            </w:pPr>
+            <w:r>
+              <w:rPr>
+                <w:rFonts w:asciiTheme="minorHAnsi" w:hAnsiTheme="minorHAnsi" w:cstheme="minorHAnsi"/>
+                <w:sz w:val="22"/>
+                <w:szCs w:val="22"/>
+              </w:rPr>
+              <w:t xml:space="preserve">Transaction menu is displayed; account and ATM have </w:t>
+            </w:r>
+            <w:r>
+              <w:rPr>
+                <w:rFonts w:asciiTheme="minorHAnsi" w:hAnsiTheme="minorHAnsi" w:cstheme="minorHAnsi"/>
+                <w:sz w:val="22"/>
+                <w:szCs w:val="22"/>
+              </w:rPr>
+              <w:lastRenderedPageBreak/>
+              <w:t>sufficient funds</w:t>
+            </w:r>
+          </w:p>
+        </w:tc>
+        <w:tc>
+          <w:tcPr>
+            <w:tcW w:w="1295" w:type="dxa"/>
+          </w:tcPr>
+          <w:p>
+            <w:pPr>
+              <w:pStyle w:val="p1"/>
+              <w:rPr>
+                <w:rFonts w:asciiTheme="minorHAnsi" w:hAnsiTheme="minorHAnsi" w:cstheme="minorHAnsi"/>
+                <w:sz w:val="22"/>
+                <w:szCs w:val="22"/>
+              </w:rPr>
+            </w:pPr>
+            <w:r>
+              <w:rPr>
+                <w:rFonts w:asciiTheme="minorHAnsi" w:hAnsiTheme="minorHAnsi" w:cstheme="minorHAnsi"/>
+                <w:sz w:val="22"/>
+                <w:szCs w:val="22"/>
+              </w:rPr>
+              <w:lastRenderedPageBreak/>
+              <w:t xml:space="preserve">Select withdrawal; enter a valid amount within </w:t>
+            </w:r>
+            <w:r>
+              <w:rPr>
+                <w:rFonts w:asciiTheme="minorHAnsi" w:hAnsiTheme="minorHAnsi" w:cstheme="minorHAnsi"/>
+                <w:sz w:val="22"/>
+                <w:szCs w:val="22"/>
+              </w:rPr>
+              <w:lastRenderedPageBreak/>
+              <w:t>account balance and ATM cash limits</w:t>
+            </w:r>
+          </w:p>
+        </w:tc>
+        <w:tc>
+          <w:tcPr>
+            <w:tcW w:w="1840" w:type="dxa"/>
+          </w:tcPr>
+          <w:p>
+            <w:r>
+              <w:lastRenderedPageBreak/>
+              <w:t>Correct amount of cash is dispensed</w:t>
+            </w:r>
+          </w:p>
+        </w:tc>
+        <w:tc>
+          <w:tcPr>
+            <w:tcW w:w="1258" w:type="dxa"/>
+          </w:tcPr>
+          <w:p>
+            <w:r>
+              <w:t>cash dispensed is the amount entered + $20</w:t>
+            </w:r>
+            <w:r>
+              <w:t>, which is correct</w:t>
+            </w:r>
+          </w:p>
+        </w:tc>
+        <w:tc>
+          <w:tcPr>
+            <w:tcW w:w="1258" w:type="dxa"/>
+          </w:tcPr>
+          <w:p>
+            <w:r>
+              <w:t>N/A</w:t>
+            </w:r>
+          </w:p>
+          <w:p/>
+        </w:tc>
+      </w:tr>
+      <w:tr>
+        <w:trPr>
+          <w:trHeight w:val="277"/>
+        </w:trPr>
+        <w:tc>
+          <w:tcPr>
+            <w:tcW w:w="565" w:type="dxa"/>
+          </w:tcPr>
+          <w:p>
+            <w:pPr>
+              <w:rPr>
+                <w:rFonts w:cstheme="minorHAnsi"/>
+              </w:rPr>
+            </w:pPr>
+            <w:r>
+              <w:rPr>
+                <w:rFonts w:cstheme="minorHAnsi"/>
+              </w:rPr>
+              <w:t>7</w:t>
+            </w:r>
+          </w:p>
+        </w:tc>
+        <w:tc>
+          <w:tcPr>
+            <w:tcW w:w="1712" w:type="dxa"/>
+          </w:tcPr>
+          <w:p>
+            <w:pPr>
+              <w:pStyle w:val="p1"/>
+              <w:rPr>
+                <w:rFonts w:asciiTheme="minorHAnsi" w:hAnsiTheme="minorHAnsi" w:cstheme="minorHAnsi"/>
+                <w:sz w:val="22"/>
+                <w:szCs w:val="22"/>
+              </w:rPr>
+            </w:pPr>
+            <w:r>
+              <w:rPr>
+                <w:rFonts w:asciiTheme="minorHAnsi" w:hAnsiTheme="minorHAnsi" w:cstheme="minorHAnsi"/>
+                <w:sz w:val="22"/>
+                <w:szCs w:val="22"/>
+              </w:rPr>
+              <w:t>Withdrawal – Insufficient Account Funds</w:t>
+            </w:r>
+          </w:p>
+        </w:tc>
+        <w:tc>
+          <w:tcPr>
+            <w:tcW w:w="1456" w:type="dxa"/>
+          </w:tcPr>
+          <w:p>
+            <w:pPr>
+              <w:pStyle w:val="p1"/>
+              <w:rPr>
+                <w:rFonts w:asciiTheme="minorHAnsi" w:hAnsiTheme="minorHAnsi" w:cstheme="minorHAnsi"/>
+                <w:sz w:val="22"/>
+                <w:szCs w:val="22"/>
+              </w:rPr>
+            </w:pPr>
+            <w:r>
+              <w:rPr>
+                <w:rFonts w:asciiTheme="minorHAnsi" w:hAnsiTheme="minorHAnsi" w:cstheme="minorHAnsi"/>
+                <w:sz w:val="22"/>
+                <w:szCs w:val="22"/>
+              </w:rPr>
+              <w:t>Withdrawal processing when account funds are low</w:t>
+            </w:r>
+          </w:p>
+          <w:p>
+            <w:pPr>
+              <w:rPr>
+                <w:rFonts w:cstheme="minorHAnsi"/>
+                <w:b/>
+                <w:bCs/>
+              </w:rPr>
+            </w:pPr>
+          </w:p>
+        </w:tc>
+        <w:tc>
+          <w:tcPr>
+            <w:tcW w:w="1351" w:type="dxa"/>
+          </w:tcPr>
+          <w:p>
+            <w:pPr>
+              <w:pStyle w:val="p1"/>
+              <w:rPr>
+                <w:rFonts w:asciiTheme="minorHAnsi" w:hAnsiTheme="minorHAnsi" w:cstheme="minorHAnsi"/>
+                <w:sz w:val="22"/>
+                <w:szCs w:val="22"/>
+              </w:rPr>
+            </w:pPr>
+            <w:r>
+              <w:rPr>
+                <w:rFonts w:asciiTheme="minorHAnsi" w:hAnsiTheme="minorHAnsi" w:cstheme="minorHAnsi"/>
+                <w:sz w:val="22"/>
+                <w:szCs w:val="22"/>
+              </w:rPr>
+              <w:t>Transaction menu is displayed; account balance is lower than the requested amount</w:t>
+            </w:r>
+          </w:p>
+        </w:tc>
+        <w:tc>
+          <w:tcPr>
+            <w:tcW w:w="1295" w:type="dxa"/>
+          </w:tcPr>
+          <w:p>
+            <w:pPr>
+              <w:pStyle w:val="p1"/>
+              <w:rPr>
+                <w:rFonts w:asciiTheme="minorHAnsi" w:hAnsiTheme="minorHAnsi" w:cstheme="minorHAnsi"/>
+                <w:sz w:val="22"/>
+                <w:szCs w:val="22"/>
+              </w:rPr>
+            </w:pPr>
+            <w:r>
+              <w:rPr>
+                <w:rFonts w:asciiTheme="minorHAnsi" w:hAnsiTheme="minorHAnsi" w:cstheme="minorHAnsi"/>
+                <w:sz w:val="22"/>
+                <w:szCs w:val="22"/>
+              </w:rPr>
+              <w:t>Select withdrawal; enter an amount exceeding the account balance</w:t>
+            </w:r>
+          </w:p>
+        </w:tc>
+        <w:tc>
+          <w:tcPr>
+            <w:tcW w:w="1840" w:type="dxa"/>
+          </w:tcPr>
+          <w:p>
+            <w:r>
+              <w:t>Error message “Insufficient funds” is displayed; no cash is dispensed</w:t>
+            </w:r>
+          </w:p>
+        </w:tc>
+        <w:tc>
+          <w:tcPr>
+            <w:tcW w:w="1258" w:type="dxa"/>
+          </w:tcPr>
+          <w:p>
+            <w:r>
+              <w:t>No error message is displayed, charged $20</w:t>
+            </w:r>
+          </w:p>
+        </w:tc>
+        <w:tc>
+          <w:tcPr>
+            <w:tcW w:w="1258" w:type="dxa"/>
+          </w:tcPr>
+          <w:p>
+            <w:r>
+              <w:t>Select withdrawal</w:t>
+            </w:r>
+          </w:p>
+          <w:p>
+            <w:r>
+              <w:t>Select checking</w:t>
+            </w:r>
+          </w:p>
+          <w:p>
+            <w:r>
+              <w:t>Select $200</w:t>
+            </w:r>
+          </w:p>
+        </w:tc>
+      </w:tr>
+      <w:tr>
+        <w:trPr>
+          <w:trHeight w:val="277"/>
+        </w:trPr>
+        <w:tc>
+          <w:tcPr>
+            <w:tcW w:w="565" w:type="dxa"/>
+          </w:tcPr>
+          <w:p>
+            <w:pPr>
+              <w:rPr>
+                <w:rFonts w:cstheme="minorHAnsi"/>
+              </w:rPr>
+            </w:pPr>
+            <w:r>
+              <w:rPr>
+                <w:rFonts w:cstheme="minorHAnsi"/>
+              </w:rPr>
+              <w:t>8</w:t>
+            </w:r>
+          </w:p>
+        </w:tc>
+        <w:tc>
+          <w:tcPr>
+            <w:tcW w:w="1712" w:type="dxa"/>
+          </w:tcPr>
+          <w:p>
+            <w:pPr>
+              <w:pStyle w:val="p1"/>
+              <w:rPr>
+                <w:rFonts w:asciiTheme="minorHAnsi" w:hAnsiTheme="minorHAnsi" w:cstheme="minorHAnsi"/>
+                <w:sz w:val="22"/>
+                <w:szCs w:val="22"/>
+              </w:rPr>
+            </w:pPr>
+            <w:r>
+              <w:rPr>
+                <w:rFonts w:asciiTheme="minorHAnsi" w:hAnsiTheme="minorHAnsi" w:cstheme="minorHAnsi"/>
+                <w:sz w:val="22"/>
+                <w:szCs w:val="22"/>
+              </w:rPr>
+              <w:t>Withdrawal – Cancellation</w:t>
+            </w:r>
+          </w:p>
+          <w:p>
+            <w:pPr>
+              <w:rPr>
+                <w:rFonts w:cstheme="minorHAnsi"/>
+                <w:b/>
+                <w:bCs/>
+              </w:rPr>
+            </w:pPr>
+          </w:p>
+        </w:tc>
+        <w:tc>
+          <w:tcPr>
+            <w:tcW w:w="1456" w:type="dxa"/>
+          </w:tcPr>
+          <w:p>
+            <w:pPr>
+              <w:pStyle w:val="p1"/>
+              <w:rPr>
+                <w:rFonts w:asciiTheme="minorHAnsi" w:hAnsiTheme="minorHAnsi" w:cstheme="minorHAnsi"/>
+                <w:sz w:val="22"/>
+                <w:szCs w:val="22"/>
+              </w:rPr>
+            </w:pPr>
+            <w:r>
+              <w:rPr>
+                <w:rFonts w:asciiTheme="minorHAnsi" w:hAnsiTheme="minorHAnsi" w:cstheme="minorHAnsi"/>
+                <w:sz w:val="22"/>
+                <w:szCs w:val="22"/>
+              </w:rPr>
+              <w:t>Ability to cancel a withdrawal transaction</w:t>
+            </w:r>
+          </w:p>
+          <w:p>
+            <w:pPr>
+              <w:rPr>
+                <w:rFonts w:cstheme="minorHAnsi"/>
+                <w:b/>
+                <w:bCs/>
+              </w:rPr>
+            </w:pPr>
+          </w:p>
+        </w:tc>
+        <w:tc>
+          <w:tcPr>
+            <w:tcW w:w="1351" w:type="dxa"/>
+          </w:tcPr>
+          <w:p>
+            <w:pPr>
+              <w:pStyle w:val="p1"/>
+              <w:rPr>
+                <w:rFonts w:asciiTheme="minorHAnsi" w:hAnsiTheme="minorHAnsi" w:cstheme="minorHAnsi"/>
+                <w:sz w:val="22"/>
+                <w:szCs w:val="22"/>
+              </w:rPr>
+            </w:pPr>
+            <w:r>
+              <w:rPr>
+                <w:rFonts w:asciiTheme="minorHAnsi" w:hAnsiTheme="minorHAnsi" w:cstheme="minorHAnsi"/>
+                <w:sz w:val="22"/>
+                <w:szCs w:val="22"/>
+              </w:rPr>
+              <w:t>Withdrawal process initiated</w:t>
+            </w:r>
+          </w:p>
+          <w:p>
+            <w:pPr>
+              <w:rPr>
+                <w:rFonts w:cstheme="minorHAnsi"/>
+                <w:b/>
+                <w:bCs/>
+              </w:rPr>
+            </w:pPr>
+          </w:p>
+        </w:tc>
+        <w:tc>
+          <w:tcPr>
+            <w:tcW w:w="1295" w:type="dxa"/>
+          </w:tcPr>
+          <w:p>
+            <w:pPr>
+              <w:pStyle w:val="p1"/>
+              <w:rPr>
+                <w:rFonts w:asciiTheme="minorHAnsi" w:hAnsiTheme="minorHAnsi" w:cstheme="minorHAnsi"/>
+                <w:sz w:val="22"/>
+                <w:szCs w:val="22"/>
+              </w:rPr>
+            </w:pPr>
+            <w:r>
+              <w:rPr>
+                <w:rFonts w:asciiTheme="minorHAnsi" w:hAnsiTheme="minorHAnsi" w:cstheme="minorHAnsi"/>
+                <w:sz w:val="22"/>
+                <w:szCs w:val="22"/>
+              </w:rPr>
+              <w:t>Begin a withdrawal and press “Cancel” at the account or amount selection stage</w:t>
+            </w:r>
+          </w:p>
+        </w:tc>
+        <w:tc>
+          <w:tcPr>
+            <w:tcW w:w="1840" w:type="dxa"/>
+          </w:tcPr>
+          <w:p>
+            <w:r>
+              <w:t>no cash is dispensed</w:t>
+            </w:r>
+          </w:p>
+        </w:tc>
+        <w:tc>
+          <w:tcPr>
+            <w:tcW w:w="1258" w:type="dxa"/>
+          </w:tcPr>
+          <w:p>
+            <w:r>
+              <w:t>no cash is dispensed</w:t>
+            </w:r>
+            <w:r>
+              <w:t>, Showing “</w:t>
+            </w:r>
+            <w:r>
+              <w:t>Insufficient available balance</w:t>
+            </w:r>
+            <w:r>
+              <w:t>”, Typo “</w:t>
+            </w:r>
+            <w:r>
+              <w:t>Wood</w:t>
+            </w:r>
+            <w:r>
+              <w:t>”</w:t>
+            </w:r>
+          </w:p>
+        </w:tc>
+        <w:tc>
+          <w:tcPr>
+            <w:tcW w:w="1258" w:type="dxa"/>
+          </w:tcPr>
+          <w:p>
+            <w:r>
+              <w:t>When withdrawing, click “Cancel” button</w:t>
+            </w:r>
+          </w:p>
+        </w:tc>
+      </w:tr>
+      <w:tr>
+        <w:trPr>
+          <w:trHeight w:val="277"/>
+        </w:trPr>
+        <w:tc>
+          <w:tcPr>
+            <w:tcW w:w="565" w:type="dxa"/>
+          </w:tcPr>
+          <w:p>
+            <w:pPr>
+              <w:rPr>
+                <w:rFonts w:cstheme="minorHAnsi"/>
+              </w:rPr>
+            </w:pPr>
+            <w:r>
+              <w:rPr>
+                <w:rFonts w:cstheme="minorHAnsi"/>
+              </w:rPr>
+              <w:t>9</w:t>
+            </w:r>
+          </w:p>
+        </w:tc>
+        <w:tc>
+          <w:tcPr>
+            <w:tcW w:w="1712" w:type="dxa"/>
+          </w:tcPr>
+          <w:p>
+            <w:pPr>
+              <w:pStyle w:val="p1"/>
+              <w:rPr>
+                <w:rFonts w:asciiTheme="minorHAnsi" w:hAnsiTheme="minorHAnsi" w:cstheme="minorHAnsi"/>
+                <w:sz w:val="22"/>
+                <w:szCs w:val="22"/>
+              </w:rPr>
+            </w:pPr>
+            <w:r>
+              <w:rPr>
+                <w:rFonts w:asciiTheme="minorHAnsi" w:hAnsiTheme="minorHAnsi" w:cstheme="minorHAnsi"/>
+                <w:sz w:val="22"/>
+                <w:szCs w:val="22"/>
+              </w:rPr>
+              <w:t>Deposit - Valid</w:t>
+            </w:r>
+          </w:p>
+        </w:tc>
+        <w:tc>
+          <w:tcPr>
+            <w:tcW w:w="1456" w:type="dxa"/>
+          </w:tcPr>
+          <w:p>
+            <w:pPr>
+              <w:pStyle w:val="p1"/>
+              <w:rPr>
+                <w:rFonts w:asciiTheme="minorHAnsi" w:hAnsiTheme="minorHAnsi" w:cstheme="minorHAnsi"/>
+                <w:sz w:val="22"/>
+                <w:szCs w:val="22"/>
+              </w:rPr>
+            </w:pPr>
+            <w:r>
+              <w:rPr>
+                <w:rFonts w:asciiTheme="minorHAnsi" w:hAnsiTheme="minorHAnsi" w:cstheme="minorHAnsi"/>
+                <w:sz w:val="22"/>
+                <w:szCs w:val="22"/>
+              </w:rPr>
+              <w:t>Processing a deposit transaction</w:t>
+            </w:r>
+          </w:p>
+        </w:tc>
+        <w:tc>
+          <w:tcPr>
+            <w:tcW w:w="1351" w:type="dxa"/>
+          </w:tcPr>
+          <w:p>
+            <w:pPr>
+              <w:pStyle w:val="p1"/>
+              <w:rPr>
+                <w:rFonts w:asciiTheme="minorHAnsi" w:hAnsiTheme="minorHAnsi" w:cstheme="minorHAnsi"/>
+                <w:sz w:val="22"/>
+                <w:szCs w:val="22"/>
+              </w:rPr>
+            </w:pPr>
+            <w:r>
+              <w:rPr>
+                <w:rFonts w:asciiTheme="minorHAnsi" w:hAnsiTheme="minorHAnsi" w:cstheme="minorHAnsi"/>
+                <w:sz w:val="22"/>
+                <w:szCs w:val="22"/>
+              </w:rPr>
+              <w:t>Transaction menu is displayed; deposit option is available</w:t>
+            </w:r>
+          </w:p>
+        </w:tc>
+        <w:tc>
+          <w:tcPr>
+            <w:tcW w:w="1295" w:type="dxa"/>
+          </w:tcPr>
+          <w:p>
+            <w:pPr>
+              <w:pStyle w:val="p1"/>
+              <w:rPr>
+                <w:rFonts w:asciiTheme="minorHAnsi" w:hAnsiTheme="minorHAnsi" w:cstheme="minorHAnsi"/>
+                <w:sz w:val="22"/>
+                <w:szCs w:val="22"/>
+              </w:rPr>
+            </w:pPr>
+            <w:r>
+              <w:rPr>
+                <w:rFonts w:asciiTheme="minorHAnsi" w:hAnsiTheme="minorHAnsi" w:cstheme="minorHAnsi"/>
+                <w:sz w:val="22"/>
+                <w:szCs w:val="22"/>
+              </w:rPr>
+              <w:t>Select deposit; choose an account; enter a valid deposit amount; simulate envelope insertion</w:t>
+            </w:r>
+          </w:p>
+        </w:tc>
+        <w:tc>
+          <w:tcPr>
+            <w:tcW w:w="1840" w:type="dxa"/>
+          </w:tcPr>
+          <w:p>
+            <w:r>
+              <w:t xml:space="preserve">Correct Amount is deposited into respective </w:t>
+            </w:r>
+            <w:r>
+              <w:t>account</w:t>
+            </w:r>
+            <w:r>
+              <w:t>, ATM adds deposited number to the overall balance.</w:t>
+            </w:r>
+          </w:p>
+        </w:tc>
+        <w:tc>
+          <w:tcPr>
+            <w:tcW w:w="1258" w:type="dxa"/>
+          </w:tcPr>
+          <w:p>
+            <w:r>
+              <w:t xml:space="preserve">Incorrect Value is displayed, every deposit </w:t>
+            </w:r>
+            <w:r>
+              <w:t xml:space="preserve">amount is added but then it </w:t>
+            </w:r>
+            <w:r>
+              <w:t>subtracts $10 from balance</w:t>
+            </w:r>
+          </w:p>
+        </w:tc>
+        <w:tc>
+          <w:tcPr>
+            <w:tcW w:w="1258" w:type="dxa"/>
+          </w:tcPr>
+          <w:p>
+            <w:r>
+              <w:rPr>
+                <w:lang w:val="en-US"/>
+              </w:rPr>
+              <w:t>When depositing notes down inputted value, click the input envelope button, when the display information shows the updated balance, it will display the number that was added - $10</w:t>
+            </w:r>
+          </w:p>
+        </w:tc>
+      </w:tr>
+      <w:tr>
+        <w:trPr>
+          <w:trHeight w:val="277"/>
+        </w:trPr>
+        <w:tc>
+          <w:tcPr>
+            <w:tcW w:w="565" w:type="dxa"/>
+          </w:tcPr>
+          <w:p>
+            <w:pPr>
+              <w:rPr>
+                <w:rFonts w:cstheme="minorHAnsi"/>
+              </w:rPr>
+            </w:pPr>
+            <w:r>
+              <w:rPr>
+                <w:rFonts w:cstheme="minorHAnsi"/>
+              </w:rPr>
+              <w:t>10</w:t>
+            </w:r>
+          </w:p>
+        </w:tc>
+        <w:tc>
+          <w:tcPr>
+            <w:tcW w:w="1712" w:type="dxa"/>
+          </w:tcPr>
+          <w:p>
+            <w:pPr>
+              <w:pStyle w:val="p1"/>
+              <w:rPr>
+                <w:rFonts w:asciiTheme="minorHAnsi" w:hAnsiTheme="minorHAnsi" w:cstheme="minorHAnsi"/>
+                <w:sz w:val="22"/>
+                <w:szCs w:val="22"/>
+              </w:rPr>
+            </w:pPr>
+            <w:r>
+              <w:rPr>
+                <w:rFonts w:asciiTheme="minorHAnsi" w:hAnsiTheme="minorHAnsi" w:cstheme="minorHAnsi"/>
+                <w:sz w:val="22"/>
+                <w:szCs w:val="22"/>
+              </w:rPr>
+              <w:t>Deposit - Cancellation</w:t>
+            </w:r>
+          </w:p>
+        </w:tc>
+        <w:tc>
+          <w:tcPr>
+            <w:tcW w:w="1456" w:type="dxa"/>
+          </w:tcPr>
+          <w:p>
+            <w:pPr>
+              <w:pStyle w:val="p1"/>
+              <w:rPr>
+                <w:rFonts w:asciiTheme="minorHAnsi" w:hAnsiTheme="minorHAnsi" w:cstheme="minorHAnsi"/>
+                <w:sz w:val="22"/>
+                <w:szCs w:val="22"/>
+              </w:rPr>
+            </w:pPr>
+            <w:r>
+              <w:rPr>
+                <w:rFonts w:asciiTheme="minorHAnsi" w:hAnsiTheme="minorHAnsi" w:cstheme="minorHAnsi"/>
+                <w:sz w:val="22"/>
+                <w:szCs w:val="22"/>
+              </w:rPr>
+              <w:t>Cancelling a deposit transaction</w:t>
+            </w:r>
+          </w:p>
+        </w:tc>
+        <w:tc>
+          <w:tcPr>
+            <w:tcW w:w="1351" w:type="dxa"/>
+          </w:tcPr>
+          <w:p>
+            <w:pPr>
+              <w:pStyle w:val="p1"/>
+              <w:rPr>
+                <w:rFonts w:asciiTheme="minorHAnsi" w:hAnsiTheme="minorHAnsi" w:cstheme="minorHAnsi"/>
+                <w:sz w:val="22"/>
+                <w:szCs w:val="22"/>
+              </w:rPr>
+            </w:pPr>
+            <w:r>
+              <w:rPr>
+                <w:rFonts w:asciiTheme="minorHAnsi" w:hAnsiTheme="minorHAnsi" w:cstheme="minorHAnsi"/>
+                <w:sz w:val="22"/>
+                <w:szCs w:val="22"/>
+              </w:rPr>
+              <w:t>Deposit process initiated</w:t>
+            </w:r>
+          </w:p>
+        </w:tc>
+        <w:tc>
+          <w:tcPr>
+            <w:tcW w:w="1295" w:type="dxa"/>
+          </w:tcPr>
+          <w:p>
+            <w:pPr>
+              <w:pStyle w:val="p1"/>
+              <w:rPr>
+                <w:rFonts w:asciiTheme="minorHAnsi" w:hAnsiTheme="minorHAnsi" w:cstheme="minorHAnsi"/>
+                <w:sz w:val="22"/>
+                <w:szCs w:val="22"/>
+              </w:rPr>
+            </w:pPr>
+            <w:r>
+              <w:rPr>
+                <w:rFonts w:asciiTheme="minorHAnsi" w:hAnsiTheme="minorHAnsi" w:cstheme="minorHAnsi"/>
+                <w:sz w:val="22"/>
+                <w:szCs w:val="22"/>
+              </w:rPr>
+              <w:t>Press “Cancel” during the deposit process</w:t>
+            </w:r>
+          </w:p>
+        </w:tc>
+        <w:tc>
+          <w:tcPr>
+            <w:tcW w:w="1840" w:type="dxa"/>
+          </w:tcPr>
+          <w:p>
+            <w:r>
+              <w:t>The deposit process is cancelled; prompts user on another transaction</w:t>
+            </w:r>
+          </w:p>
+        </w:tc>
+        <w:tc>
+          <w:tcPr>
+            <w:tcW w:w="1258" w:type="dxa"/>
+          </w:tcPr>
+          <w:p>
+            <w:r>
+              <w:t>Same as expected, however the only defect is the incorrect spelling of “would”.</w:t>
+            </w:r>
+          </w:p>
+        </w:tc>
+        <w:tc>
+          <w:tcPr>
+            <w:tcW w:w="1258" w:type="dxa"/>
+          </w:tcPr>
+          <w:p>
+            <w:r>
+              <w:rPr>
+                <w:lang w:val="en-US"/>
+              </w:rPr>
+              <w:t xml:space="preserve">When initiating for deposit, press the cancel button through the process. When it is cancelled it will show on the green screen, “ wood you like to do another transaction”. </w:t>
+            </w:r>
+          </w:p>
+        </w:tc>
+      </w:tr>
+      <w:tr>
+        <w:trPr>
+          <w:trHeight w:val="277"/>
+        </w:trPr>
+        <w:tc>
+          <w:tcPr>
+            <w:tcW w:w="565" w:type="dxa"/>
+          </w:tcPr>
+          <w:p>
+            <w:pPr>
+              <w:rPr>
+                <w:rFonts w:cstheme="minorHAnsi"/>
+              </w:rPr>
+            </w:pPr>
+            <w:r>
+              <w:rPr>
+                <w:rFonts w:cstheme="minorHAnsi"/>
+              </w:rPr>
+              <w:t>11</w:t>
+            </w:r>
+          </w:p>
+        </w:tc>
+        <w:tc>
+          <w:tcPr>
+            <w:tcW w:w="1712" w:type="dxa"/>
+          </w:tcPr>
+          <w:p>
+            <w:pPr>
+              <w:pStyle w:val="p1"/>
+              <w:rPr>
+                <w:rFonts w:asciiTheme="minorHAnsi" w:hAnsiTheme="minorHAnsi" w:cstheme="minorHAnsi"/>
+                <w:sz w:val="22"/>
+                <w:szCs w:val="22"/>
+              </w:rPr>
+            </w:pPr>
+            <w:r>
+              <w:rPr>
+                <w:rFonts w:asciiTheme="minorHAnsi" w:hAnsiTheme="minorHAnsi" w:cstheme="minorHAnsi"/>
+                <w:sz w:val="22"/>
+                <w:szCs w:val="22"/>
+              </w:rPr>
+              <w:t>Balance Inquiry</w:t>
+            </w:r>
+          </w:p>
+        </w:tc>
+        <w:tc>
+          <w:tcPr>
+            <w:tcW w:w="1456" w:type="dxa"/>
+          </w:tcPr>
+          <w:p>
+            <w:pPr>
+              <w:pStyle w:val="p1"/>
+              <w:rPr>
+                <w:rFonts w:asciiTheme="minorHAnsi" w:hAnsiTheme="minorHAnsi" w:cstheme="minorHAnsi"/>
+                <w:sz w:val="22"/>
+                <w:szCs w:val="22"/>
+              </w:rPr>
+            </w:pPr>
+            <w:r>
+              <w:rPr>
+                <w:rFonts w:asciiTheme="minorHAnsi" w:hAnsiTheme="minorHAnsi" w:cstheme="minorHAnsi"/>
+                <w:sz w:val="22"/>
+                <w:szCs w:val="22"/>
+              </w:rPr>
+              <w:t>Displaying the account balance</w:t>
+            </w:r>
+          </w:p>
+        </w:tc>
+        <w:tc>
+          <w:tcPr>
+            <w:tcW w:w="1351" w:type="dxa"/>
+          </w:tcPr>
+          <w:p>
+            <w:pPr>
+              <w:pStyle w:val="p1"/>
+              <w:rPr>
+                <w:rFonts w:asciiTheme="minorHAnsi" w:hAnsiTheme="minorHAnsi" w:cstheme="minorHAnsi"/>
+                <w:sz w:val="22"/>
+                <w:szCs w:val="22"/>
+              </w:rPr>
+            </w:pPr>
+            <w:r>
+              <w:rPr>
+                <w:rFonts w:asciiTheme="minorHAnsi" w:hAnsiTheme="minorHAnsi" w:cstheme="minorHAnsi"/>
+                <w:sz w:val="22"/>
+                <w:szCs w:val="22"/>
+              </w:rPr>
+              <w:t>Transaction menu is displayed; account is available</w:t>
+            </w:r>
+          </w:p>
+        </w:tc>
+        <w:tc>
+          <w:tcPr>
+            <w:tcW w:w="1295" w:type="dxa"/>
+          </w:tcPr>
+          <w:p>
+            <w:pPr>
+              <w:pStyle w:val="p1"/>
+              <w:rPr>
+                <w:rFonts w:asciiTheme="minorHAnsi" w:hAnsiTheme="minorHAnsi" w:cstheme="minorHAnsi"/>
+                <w:sz w:val="22"/>
+                <w:szCs w:val="22"/>
+              </w:rPr>
+            </w:pPr>
+            <w:r>
+              <w:rPr>
+                <w:rFonts w:asciiTheme="minorHAnsi" w:hAnsiTheme="minorHAnsi" w:cstheme="minorHAnsi"/>
+                <w:sz w:val="22"/>
+                <w:szCs w:val="22"/>
+              </w:rPr>
+              <w:t>Select balance inquiry; choose the account</w:t>
+            </w:r>
+          </w:p>
+        </w:tc>
+        <w:tc>
+          <w:tcPr>
+            <w:tcW w:w="1840" w:type="dxa"/>
+          </w:tcPr>
+          <w:p>
+            <w:pPr>
+              <w:rPr>
+                <w:b/>
+                <w:bCs/>
+              </w:rPr>
+            </w:pPr>
+            <w:r>
+              <w:t>Shows account balance of the respective account; Shows an accurate number</w:t>
+            </w:r>
+          </w:p>
+        </w:tc>
+        <w:tc>
+          <w:tcPr>
+            <w:tcW w:w="1258" w:type="dxa"/>
+          </w:tcPr>
+          <w:p>
+            <w:r>
+              <w:t>Outcome as expected.</w:t>
+            </w:r>
+          </w:p>
+        </w:tc>
+        <w:tc>
+          <w:tcPr>
+            <w:tcW w:w="1258" w:type="dxa"/>
+          </w:tcPr>
+          <w:p>
+            <w:r>
+              <w:t>N/A</w:t>
+            </w:r>
+          </w:p>
+        </w:tc>
+      </w:tr>
+      <w:tr>
+        <w:trPr>
+          <w:trHeight w:val="277"/>
+        </w:trPr>
+        <w:tc>
+          <w:tcPr>
+            <w:tcW w:w="565" w:type="dxa"/>
+          </w:tcPr>
+          <w:p>
+            <w:pPr>
+              <w:rPr>
+                <w:rFonts w:cstheme="minorHAnsi"/>
+              </w:rPr>
+            </w:pPr>
+            <w:r>
+              <w:rPr>
+                <w:rFonts w:cstheme="minorHAnsi"/>
+              </w:rPr>
+              <w:lastRenderedPageBreak/>
+              <w:t>12</w:t>
+            </w:r>
+          </w:p>
+        </w:tc>
+        <w:tc>
+          <w:tcPr>
+            <w:tcW w:w="1712" w:type="dxa"/>
+          </w:tcPr>
+          <w:p>
+            <w:pPr>
+              <w:pStyle w:val="p1"/>
+              <w:rPr>
+                <w:rFonts w:asciiTheme="minorHAnsi" w:hAnsiTheme="minorHAnsi" w:cstheme="minorHAnsi"/>
+                <w:sz w:val="22"/>
+                <w:szCs w:val="22"/>
+              </w:rPr>
+            </w:pPr>
+            <w:r>
+              <w:rPr>
+                <w:rFonts w:asciiTheme="minorHAnsi" w:hAnsiTheme="minorHAnsi" w:cstheme="minorHAnsi"/>
+                <w:sz w:val="22"/>
+                <w:szCs w:val="22"/>
+              </w:rPr>
+              <w:t>Transfer - Valid</w:t>
+            </w:r>
+          </w:p>
+          <w:p>
+            <w:pPr>
+              <w:pStyle w:val="p1"/>
+              <w:rPr>
+                <w:rFonts w:asciiTheme="minorHAnsi" w:hAnsiTheme="minorHAnsi" w:cstheme="minorHAnsi"/>
+                <w:sz w:val="22"/>
+                <w:szCs w:val="22"/>
+              </w:rPr>
+            </w:pPr>
+          </w:p>
+        </w:tc>
+        <w:tc>
+          <w:tcPr>
+            <w:tcW w:w="1456" w:type="dxa"/>
+          </w:tcPr>
+          <w:p>
+            <w:pPr>
+              <w:pStyle w:val="p1"/>
+              <w:rPr>
+                <w:rFonts w:asciiTheme="minorHAnsi" w:hAnsiTheme="minorHAnsi" w:cstheme="minorHAnsi"/>
+                <w:sz w:val="22"/>
+                <w:szCs w:val="22"/>
+              </w:rPr>
+            </w:pPr>
+            <w:r>
+              <w:rPr>
+                <w:rFonts w:asciiTheme="minorHAnsi" w:hAnsiTheme="minorHAnsi" w:cstheme="minorHAnsi"/>
+                <w:sz w:val="22"/>
+                <w:szCs w:val="22"/>
+              </w:rPr>
+              <w:t>Transferring funds between accounts</w:t>
+            </w:r>
+          </w:p>
+        </w:tc>
+        <w:tc>
+          <w:tcPr>
+            <w:tcW w:w="1351" w:type="dxa"/>
+          </w:tcPr>
+          <w:p>
+            <w:pPr>
+              <w:pStyle w:val="p1"/>
+              <w:rPr>
+                <w:rFonts w:asciiTheme="minorHAnsi" w:hAnsiTheme="minorHAnsi" w:cstheme="minorHAnsi"/>
+                <w:sz w:val="22"/>
+                <w:szCs w:val="22"/>
+              </w:rPr>
+            </w:pPr>
+            <w:r>
+              <w:rPr>
+                <w:rFonts w:asciiTheme="minorHAnsi" w:hAnsiTheme="minorHAnsi" w:cstheme="minorHAnsi"/>
+                <w:sz w:val="22"/>
+                <w:szCs w:val="22"/>
+              </w:rPr>
+              <w:t>Transaction menu is displayed; both source and destination accounts are active</w:t>
+            </w:r>
+          </w:p>
+        </w:tc>
+        <w:tc>
+          <w:tcPr>
+            <w:tcW w:w="1295" w:type="dxa"/>
+          </w:tcPr>
+          <w:p>
+            <w:pPr>
+              <w:pStyle w:val="p1"/>
+              <w:rPr>
+                <w:rFonts w:asciiTheme="minorHAnsi" w:hAnsiTheme="minorHAnsi" w:cstheme="minorHAnsi"/>
+                <w:sz w:val="22"/>
+                <w:szCs w:val="22"/>
+              </w:rPr>
+            </w:pPr>
+            <w:r>
+              <w:rPr>
+                <w:rFonts w:asciiTheme="minorHAnsi" w:hAnsiTheme="minorHAnsi" w:cstheme="minorHAnsi"/>
+                <w:sz w:val="22"/>
+                <w:szCs w:val="22"/>
+              </w:rPr>
+              <w:t>Select transfer; choose source and destination accounts; enter a valid transfer amount</w:t>
+            </w:r>
+          </w:p>
+        </w:tc>
+        <w:tc>
+          <w:tcPr>
+            <w:tcW w:w="1840" w:type="dxa"/>
+          </w:tcPr>
+          <w:p>
+            <w:r>
+              <w:t>Transfers correct amount from bank A to bank B, maintaining correct values.</w:t>
+            </w:r>
+          </w:p>
+        </w:tc>
+        <w:tc>
+          <w:tcPr>
+            <w:tcW w:w="1258" w:type="dxa"/>
+          </w:tcPr>
+          <w:p>
+            <w:r>
+              <w:t>Incorrect amount transferred. Deducts $0.50 from input transfer amount.</w:t>
+            </w:r>
+          </w:p>
+        </w:tc>
+        <w:tc>
+          <w:tcPr>
+            <w:tcW w:w="1258" w:type="dxa"/>
+          </w:tcPr>
+          <w:p>
+            <w:r>
+              <w:rPr>
+                <w:lang w:val="en-US"/>
+              </w:rPr>
+              <w:t>When transferring note down inputted value, click the input enter button, when the display information shows the updated balance, it will display the number that was added –$0.50</w:t>
+            </w:r>
+          </w:p>
+          <w:p/>
+        </w:tc>
+      </w:tr>
+      <w:tr>
+        <w:trPr>
+          <w:trHeight w:val="277"/>
+        </w:trPr>
+        <w:tc>
+          <w:tcPr>
+            <w:tcW w:w="565" w:type="dxa"/>
+          </w:tcPr>
+          <w:p>
+            <w:pPr>
+              <w:rPr>
+                <w:rFonts w:cstheme="minorHAnsi"/>
+              </w:rPr>
+            </w:pPr>
+            <w:r>
+              <w:rPr>
+                <w:rFonts w:cstheme="minorHAnsi"/>
+              </w:rPr>
+              <w:t>13</w:t>
+            </w:r>
+          </w:p>
+        </w:tc>
+        <w:tc>
+          <w:tcPr>
+            <w:tcW w:w="1712" w:type="dxa"/>
+          </w:tcPr>
+          <w:p>
+            <w:pPr>
+              <w:pStyle w:val="p1"/>
+              <w:rPr>
+                <w:rFonts w:asciiTheme="minorHAnsi" w:hAnsiTheme="minorHAnsi" w:cstheme="minorHAnsi"/>
+                <w:sz w:val="22"/>
+                <w:szCs w:val="22"/>
+              </w:rPr>
+            </w:pPr>
+            <w:r>
+              <w:rPr>
+                <w:rFonts w:asciiTheme="minorHAnsi" w:hAnsiTheme="minorHAnsi" w:cstheme="minorHAnsi"/>
+                <w:sz w:val="22"/>
+                <w:szCs w:val="22"/>
+              </w:rPr>
+              <w:t>Transfer Insufficient Account Funds</w:t>
+            </w:r>
+          </w:p>
+        </w:tc>
+        <w:tc>
+          <w:tcPr>
+            <w:tcW w:w="1456" w:type="dxa"/>
+          </w:tcPr>
+          <w:p>
+            <w:pPr>
+              <w:pStyle w:val="p1"/>
+              <w:rPr>
+                <w:rFonts w:asciiTheme="minorHAnsi" w:hAnsiTheme="minorHAnsi" w:cstheme="minorHAnsi"/>
+                <w:sz w:val="22"/>
+                <w:szCs w:val="22"/>
+              </w:rPr>
+            </w:pPr>
+            <w:r>
+              <w:rPr>
+                <w:rFonts w:asciiTheme="minorHAnsi" w:hAnsiTheme="minorHAnsi" w:cstheme="minorHAnsi"/>
+                <w:sz w:val="22"/>
+                <w:szCs w:val="22"/>
+              </w:rPr>
+              <w:t>Handling invalid input during transfer</w:t>
+            </w:r>
+          </w:p>
+          <w:p>
+            <w:pPr>
+              <w:pStyle w:val="p1"/>
+              <w:rPr>
+                <w:rFonts w:asciiTheme="minorHAnsi" w:hAnsiTheme="minorHAnsi" w:cstheme="minorHAnsi"/>
+                <w:sz w:val="22"/>
+                <w:szCs w:val="22"/>
+              </w:rPr>
+            </w:pPr>
+          </w:p>
+        </w:tc>
+        <w:tc>
+          <w:tcPr>
+            <w:tcW w:w="1351" w:type="dxa"/>
+          </w:tcPr>
+          <w:p>
+            <w:pPr>
+              <w:pStyle w:val="p1"/>
+              <w:rPr>
+                <w:rFonts w:asciiTheme="minorHAnsi" w:hAnsiTheme="minorHAnsi" w:cstheme="minorHAnsi"/>
+                <w:sz w:val="22"/>
+                <w:szCs w:val="22"/>
+              </w:rPr>
+            </w:pPr>
+            <w:r>
+              <w:rPr>
+                <w:rFonts w:asciiTheme="minorHAnsi" w:hAnsiTheme="minorHAnsi" w:cstheme="minorHAnsi"/>
+                <w:sz w:val="22"/>
+                <w:szCs w:val="22"/>
+              </w:rPr>
+              <w:t>Transfer process initiated</w:t>
+            </w:r>
+          </w:p>
+          <w:p>
+            <w:pPr>
+              <w:pStyle w:val="p1"/>
+              <w:rPr>
+                <w:rFonts w:asciiTheme="minorHAnsi" w:hAnsiTheme="minorHAnsi" w:cstheme="minorHAnsi"/>
+                <w:sz w:val="22"/>
+                <w:szCs w:val="22"/>
+              </w:rPr>
+            </w:pPr>
+          </w:p>
+        </w:tc>
+        <w:tc>
+          <w:tcPr>
+            <w:tcW w:w="1295" w:type="dxa"/>
+          </w:tcPr>
+          <w:p>
+            <w:pPr>
+              <w:pStyle w:val="p1"/>
+              <w:rPr>
+                <w:rFonts w:asciiTheme="minorHAnsi" w:hAnsiTheme="minorHAnsi" w:cstheme="minorHAnsi"/>
+                <w:sz w:val="22"/>
+                <w:szCs w:val="22"/>
+              </w:rPr>
+            </w:pPr>
+            <w:r>
+              <w:rPr>
+                <w:rFonts w:asciiTheme="minorHAnsi" w:hAnsiTheme="minorHAnsi" w:cstheme="minorHAnsi"/>
+                <w:sz w:val="22"/>
+                <w:szCs w:val="22"/>
+              </w:rPr>
+              <w:t>Enter an invalid (e.g., negative) amount</w:t>
+            </w:r>
+          </w:p>
+          <w:p>
+            <w:pPr>
+              <w:pStyle w:val="p1"/>
+              <w:rPr>
+                <w:rFonts w:asciiTheme="minorHAnsi" w:hAnsiTheme="minorHAnsi" w:cstheme="minorHAnsi"/>
+                <w:sz w:val="22"/>
+                <w:szCs w:val="22"/>
+              </w:rPr>
+            </w:pPr>
+          </w:p>
+        </w:tc>
+        <w:tc>
+          <w:tcPr>
+            <w:tcW w:w="1840" w:type="dxa"/>
+          </w:tcPr>
+          <w:p>
+            <w:r>
+              <w:t>If invalid amount is inputted, notifies user and directs user for next step</w:t>
+            </w:r>
+          </w:p>
+        </w:tc>
+        <w:tc>
+          <w:tcPr>
+            <w:tcW w:w="1258" w:type="dxa"/>
+          </w:tcPr>
+          <w:p>
+            <w:pPr>
+              <w:rPr>
+                <w:b/>
+                <w:bCs/>
+              </w:rPr>
+            </w:pPr>
+            <w:r>
+              <w:rPr>
+                <w:b/>
+                <w:bCs/>
+              </w:rPr>
+              <w:t>ATM Freezes with blank screen</w:t>
+            </w:r>
+          </w:p>
+        </w:tc>
+        <w:tc>
+          <w:tcPr>
+            <w:tcW w:w="1258" w:type="dxa"/>
+          </w:tcPr>
+          <w:p>
+            <w:r>
+              <w:rPr>
+                <w:lang w:val="en-US"/>
+              </w:rPr>
+              <w:t>After arriving at the transfer screen, input an extremely large number, such as “600000”, when you press the enter button the app should freeze</w:t>
+            </w:r>
+          </w:p>
+          <w:p/>
+        </w:tc>
+      </w:tr>
+      <w:tr>
+        <w:trPr>
+          <w:trHeight w:val="277"/>
+        </w:trPr>
+        <w:tc>
+          <w:tcPr>
+            <w:tcW w:w="565" w:type="dxa"/>
+          </w:tcPr>
+          <w:p>
+            <w:pPr>
+              <w:rPr>
+                <w:rFonts w:cstheme="minorHAnsi"/>
+              </w:rPr>
+            </w:pPr>
+            <w:r>
+              <w:rPr>
+                <w:rFonts w:cstheme="minorHAnsi"/>
+              </w:rPr>
+              <w:t>14</w:t>
+            </w:r>
+          </w:p>
+        </w:tc>
+        <w:tc>
+          <w:tcPr>
+            <w:tcW w:w="1712" w:type="dxa"/>
+          </w:tcPr>
+          <w:p>
+            <w:pPr>
+              <w:pStyle w:val="p1"/>
+              <w:rPr>
+                <w:rFonts w:asciiTheme="minorHAnsi" w:hAnsiTheme="minorHAnsi" w:cstheme="minorHAnsi"/>
+                <w:sz w:val="22"/>
+                <w:szCs w:val="22"/>
+              </w:rPr>
+            </w:pPr>
+            <w:r>
+              <w:rPr>
+                <w:rFonts w:asciiTheme="minorHAnsi" w:hAnsiTheme="minorHAnsi" w:cstheme="minorHAnsi"/>
+                <w:sz w:val="22"/>
+                <w:szCs w:val="22"/>
+              </w:rPr>
+              <w:t>Transfer – Cancellation</w:t>
+            </w:r>
+          </w:p>
+        </w:tc>
+        <w:tc>
+          <w:tcPr>
+            <w:tcW w:w="1456" w:type="dxa"/>
+          </w:tcPr>
+          <w:p>
+            <w:pPr>
+              <w:pStyle w:val="p1"/>
+              <w:rPr>
+                <w:rFonts w:asciiTheme="minorHAnsi" w:hAnsiTheme="minorHAnsi" w:cstheme="minorHAnsi"/>
+                <w:sz w:val="22"/>
+                <w:szCs w:val="22"/>
+              </w:rPr>
+            </w:pPr>
+            <w:r>
+              <w:rPr>
+                <w:rFonts w:asciiTheme="minorHAnsi" w:hAnsiTheme="minorHAnsi" w:cstheme="minorHAnsi"/>
+                <w:sz w:val="22"/>
+                <w:szCs w:val="22"/>
+              </w:rPr>
+              <w:t>Handling cancellation</w:t>
+            </w:r>
+          </w:p>
+          <w:p>
+            <w:pPr>
+              <w:pStyle w:val="p1"/>
+              <w:rPr>
+                <w:rFonts w:asciiTheme="minorHAnsi" w:hAnsiTheme="minorHAnsi" w:cstheme="minorHAnsi"/>
+                <w:sz w:val="22"/>
+                <w:szCs w:val="22"/>
+              </w:rPr>
+            </w:pPr>
+            <w:r>
+              <w:rPr>
+                <w:rFonts w:asciiTheme="minorHAnsi" w:hAnsiTheme="minorHAnsi" w:cstheme="minorHAnsi"/>
+                <w:sz w:val="22"/>
+                <w:szCs w:val="22"/>
+              </w:rPr>
+              <w:t>during transfer</w:t>
+            </w:r>
+          </w:p>
+        </w:tc>
+        <w:tc>
+          <w:tcPr>
+            <w:tcW w:w="1351" w:type="dxa"/>
+          </w:tcPr>
+          <w:p>
+            <w:pPr>
+              <w:pStyle w:val="p1"/>
+              <w:rPr>
+                <w:rFonts w:asciiTheme="minorHAnsi" w:hAnsiTheme="minorHAnsi" w:cstheme="minorHAnsi"/>
+                <w:sz w:val="22"/>
+                <w:szCs w:val="22"/>
+              </w:rPr>
+            </w:pPr>
+            <w:r>
+              <w:rPr>
+                <w:rFonts w:asciiTheme="minorHAnsi" w:hAnsiTheme="minorHAnsi" w:cstheme="minorHAnsi"/>
+                <w:sz w:val="22"/>
+                <w:szCs w:val="22"/>
+              </w:rPr>
+              <w:t>Transfer process initiated</w:t>
+            </w:r>
+          </w:p>
+          <w:p>
+            <w:pPr>
+              <w:pStyle w:val="p1"/>
+              <w:rPr>
+                <w:rFonts w:asciiTheme="minorHAnsi" w:hAnsiTheme="minorHAnsi" w:cstheme="minorHAnsi"/>
+                <w:sz w:val="22"/>
+                <w:szCs w:val="22"/>
+              </w:rPr>
+            </w:pPr>
+          </w:p>
+        </w:tc>
+        <w:tc>
+          <w:tcPr>
+            <w:tcW w:w="1295" w:type="dxa"/>
+          </w:tcPr>
+          <w:p>
+            <w:pPr>
+              <w:pStyle w:val="p1"/>
+              <w:rPr>
+                <w:rFonts w:asciiTheme="minorHAnsi" w:hAnsiTheme="minorHAnsi" w:cstheme="minorHAnsi"/>
+                <w:sz w:val="22"/>
+                <w:szCs w:val="22"/>
+              </w:rPr>
+            </w:pPr>
+            <w:r>
+              <w:rPr>
+                <w:rFonts w:asciiTheme="minorHAnsi" w:hAnsiTheme="minorHAnsi" w:cstheme="minorHAnsi"/>
+                <w:sz w:val="22"/>
+                <w:szCs w:val="22"/>
+              </w:rPr>
+              <w:t>Start a transfer then press “Cancel”</w:t>
+            </w:r>
+          </w:p>
+        </w:tc>
+        <w:tc>
+          <w:tcPr>
+            <w:tcW w:w="1840" w:type="dxa"/>
+          </w:tcPr>
+          <w:p>
+            <w:r>
+              <w:t>Transferring of balance is cancelled leaving both accounts unaffected</w:t>
+            </w:r>
+          </w:p>
+        </w:tc>
+        <w:tc>
+          <w:tcPr>
+            <w:tcW w:w="1258" w:type="dxa"/>
+          </w:tcPr>
+          <w:p>
+            <w:r>
+              <w:t>Cancel button does not work, transfer goes through regardless.</w:t>
+            </w:r>
+          </w:p>
+        </w:tc>
+        <w:tc>
+          <w:tcPr>
+            <w:tcW w:w="1258" w:type="dxa"/>
+          </w:tcPr>
+          <w:p>
+            <w:r>
+              <w:rPr>
+                <w:lang w:val="en-US"/>
+              </w:rPr>
+              <w:t>During the transfer process press the “cancel” button, note that the button becomes unresponsive and the transfer continues.</w:t>
+            </w:r>
+          </w:p>
+        </w:tc>
+      </w:tr>
+      <w:tr>
+        <w:trPr>
+          <w:trHeight w:val="277"/>
+        </w:trPr>
+        <w:tc>
+          <w:tcPr>
+            <w:tcW w:w="565" w:type="dxa"/>
+          </w:tcPr>
+          <w:p>
+            <w:pPr>
+              <w:pStyle w:val="p1"/>
+              <w:rPr>
+                <w:rFonts w:asciiTheme="minorHAnsi" w:hAnsiTheme="minorHAnsi" w:cstheme="minorHAnsi"/>
+                <w:sz w:val="22"/>
+                <w:szCs w:val="22"/>
+              </w:rPr>
+            </w:pPr>
+            <w:r>
+              <w:rPr>
+                <w:rFonts w:asciiTheme="minorHAnsi" w:hAnsiTheme="minorHAnsi" w:cstheme="minorHAnsi"/>
+                <w:sz w:val="22"/>
+                <w:szCs w:val="22"/>
+              </w:rPr>
+              <w:t>15</w:t>
+            </w:r>
+          </w:p>
+          <w:p>
+            <w:pPr>
+              <w:rPr>
+                <w:rFonts w:cstheme="minorHAnsi"/>
+              </w:rPr>
+            </w:pPr>
+          </w:p>
+        </w:tc>
+        <w:tc>
+          <w:tcPr>
+            <w:tcW w:w="1712" w:type="dxa"/>
+          </w:tcPr>
+          <w:p>
+            <w:pPr>
+              <w:pStyle w:val="p1"/>
+              <w:rPr>
+                <w:rFonts w:asciiTheme="minorHAnsi" w:hAnsiTheme="minorHAnsi" w:cstheme="minorHAnsi"/>
+                <w:sz w:val="22"/>
+                <w:szCs w:val="22"/>
+              </w:rPr>
+            </w:pPr>
+            <w:r>
+              <w:rPr>
+                <w:rFonts w:asciiTheme="minorHAnsi" w:hAnsiTheme="minorHAnsi" w:cstheme="minorHAnsi"/>
+                <w:sz w:val="22"/>
+                <w:szCs w:val="22"/>
+              </w:rPr>
+              <w:t>Multiple Transactions</w:t>
+            </w:r>
+          </w:p>
+        </w:tc>
+        <w:tc>
+          <w:tcPr>
+            <w:tcW w:w="1456" w:type="dxa"/>
+          </w:tcPr>
+          <w:p>
+            <w:pPr>
+              <w:pStyle w:val="p1"/>
+              <w:rPr>
+                <w:rFonts w:asciiTheme="minorHAnsi" w:hAnsiTheme="minorHAnsi" w:cstheme="minorHAnsi"/>
+                <w:sz w:val="22"/>
+                <w:szCs w:val="22"/>
+              </w:rPr>
+            </w:pPr>
+            <w:r>
+              <w:rPr>
+                <w:rFonts w:asciiTheme="minorHAnsi" w:hAnsiTheme="minorHAnsi" w:cstheme="minorHAnsi"/>
+                <w:sz w:val="22"/>
+                <w:szCs w:val="22"/>
+              </w:rPr>
+              <w:t>Managing multiple transactions in one session</w:t>
+            </w:r>
+          </w:p>
+        </w:tc>
+        <w:tc>
+          <w:tcPr>
+            <w:tcW w:w="1351" w:type="dxa"/>
+          </w:tcPr>
+          <w:p>
+            <w:pPr>
+              <w:pStyle w:val="p1"/>
+              <w:rPr>
+                <w:rFonts w:asciiTheme="minorHAnsi" w:hAnsiTheme="minorHAnsi" w:cstheme="minorHAnsi"/>
+                <w:sz w:val="22"/>
+                <w:szCs w:val="22"/>
+              </w:rPr>
+            </w:pPr>
+            <w:r>
+              <w:rPr>
+                <w:rFonts w:asciiTheme="minorHAnsi" w:hAnsiTheme="minorHAnsi" w:cstheme="minorHAnsi"/>
+                <w:sz w:val="22"/>
+                <w:szCs w:val="22"/>
+              </w:rPr>
+              <w:t>Transaction menu is displayed after successful authentication</w:t>
+            </w:r>
+          </w:p>
+        </w:tc>
+        <w:tc>
+          <w:tcPr>
+            <w:tcW w:w="1295" w:type="dxa"/>
+          </w:tcPr>
+          <w:p>
+            <w:pPr>
+              <w:pStyle w:val="p1"/>
+              <w:rPr>
+                <w:rFonts w:asciiTheme="minorHAnsi" w:hAnsiTheme="minorHAnsi" w:cstheme="minorHAnsi"/>
+                <w:sz w:val="22"/>
+                <w:szCs w:val="22"/>
+              </w:rPr>
+            </w:pPr>
+            <w:r>
+              <w:rPr>
+                <w:rFonts w:asciiTheme="minorHAnsi" w:hAnsiTheme="minorHAnsi" w:cstheme="minorHAnsi"/>
+                <w:sz w:val="22"/>
+                <w:szCs w:val="22"/>
+              </w:rPr>
+              <w:t>Execute a series of transactions sequentially (e.g., deposit, then withdrawal, then balance inquiry)</w:t>
+            </w:r>
+          </w:p>
+        </w:tc>
+        <w:tc>
+          <w:tcPr>
+            <w:tcW w:w="1840" w:type="dxa"/>
+          </w:tcPr>
+          <w:p>
+            <w:r>
+              <w:t>Consistent balance account throughout the process</w:t>
+            </w:r>
+          </w:p>
+        </w:tc>
+        <w:tc>
+          <w:tcPr>
+            <w:tcW w:w="1258" w:type="dxa"/>
+          </w:tcPr>
+          <w:p>
+            <w:r>
+              <w:t>Multiple transactions break logic, will show insufficient funds when withdrawing even if there is</w:t>
+            </w:r>
+          </w:p>
+        </w:tc>
+        <w:tc>
+          <w:tcPr>
+            <w:tcW w:w="1258" w:type="dxa"/>
+          </w:tcPr>
+          <w:p>
+            <w:r>
+              <w:rPr>
+                <w:lang w:val="en-US"/>
+              </w:rPr>
+              <w:t>Firstly deposit any number(eg.$20) into the checking's account. Afertwards make it to the withdraw screen and try to withdraw an amount that is less than current balance (eg,$10), it will prompt the user with insufficient funds.</w:t>
             </w:r>
           </w:p>
         </w:tc>
@@ -4403,7 +7009,6 @@
           </w:tcPr>
           <w:p>
             <w:r>
-              <w:lastRenderedPageBreak/>
               <w:t>10</w:t>
             </w:r>
           </w:p>
@@ -4568,6 +7173,7 @@
           </w:tcPr>
           <w:p>
             <w:r>
+              <w:lastRenderedPageBreak/>
               <w:t>13</w:t>
             </w:r>
           </w:p>
@@ -5090,11 +7696,7 @@
           </w:tcPr>
           <w:p>
             <w:r>
-              <w:t xml:space="preserve">Deposit transaction can be </w:t>
-            </w:r>
-            <w:r>
-              <w:lastRenderedPageBreak/>
-              <w:t>cancelled by the customer prior to inserting an envelope</w:t>
+              <w:t>Deposit transaction can be cancelled by the customer prior to inserting an envelope</w:t>
             </w:r>
           </w:p>
         </w:tc>
@@ -5104,12 +7706,7 @@
           </w:tcPr>
           <w:p>
             <w:r>
-              <w:lastRenderedPageBreak/>
-              <w:t xml:space="preserve">System is displaying </w:t>
-            </w:r>
-            <w:r>
-              <w:lastRenderedPageBreak/>
-              <w:t>menu of account types</w:t>
+              <w:t>System is displaying menu of account types</w:t>
             </w:r>
           </w:p>
         </w:tc>
@@ -5119,7 +7716,6 @@
           </w:tcPr>
           <w:p>
             <w:r>
-              <w:lastRenderedPageBreak/>
               <w:t>Press "Cancel" key</w:t>
             </w:r>
           </w:p>
@@ -5130,11 +7726,7 @@
           </w:tcPr>
           <w:p>
             <w:r>
-              <w:t xml:space="preserve">System displays an appropriate </w:t>
-            </w:r>
-            <w:r>
-              <w:lastRenderedPageBreak/>
-              <w:t>message and offers the option to do another transaction</w:t>
+              <w:t>System displays an appropriate message and offers the option to do another transaction</w:t>
             </w:r>
           </w:p>
         </w:tc>
@@ -5144,12 +7736,7 @@
           </w:tcPr>
           <w:p>
             <w:r>
-              <w:lastRenderedPageBreak/>
-              <w:t xml:space="preserve">System displays an appropriate </w:t>
-            </w:r>
-            <w:r>
-              <w:lastRenderedPageBreak/>
-              <w:t>message and offers the option to do another transaction</w:t>
+              <w:t>System displays an appropriate message and offers the option to do another transaction</w:t>
             </w:r>
           </w:p>
         </w:tc>
@@ -5159,7 +7746,6 @@
           </w:tcPr>
           <w:p>
             <w:r>
-              <w:lastRenderedPageBreak/>
               <w:t>N/A</w:t>
             </w:r>
           </w:p>
@@ -5254,6 +7840,7 @@
           </w:tcPr>
           <w:p>
             <w:r>
+              <w:lastRenderedPageBreak/>
               <w:t>25</w:t>
             </w:r>
           </w:p>
@@ -5687,11 +8274,7 @@
           </w:tcPr>
           <w:p>
             <w:r>
-              <w:t xml:space="preserve">Transfer transaction can be cancelled by </w:t>
-            </w:r>
-            <w:r>
-              <w:lastRenderedPageBreak/>
-              <w:t>the customer prior to entering amount</w:t>
+              <w:t>Transfer transaction can be cancelled by the customer prior to entering amount</w:t>
             </w:r>
           </w:p>
         </w:tc>
@@ -5701,12 +8284,7 @@
           </w:tcPr>
           <w:p>
             <w:r>
-              <w:lastRenderedPageBreak/>
-              <w:t xml:space="preserve">System is displaying menu of account types </w:t>
-            </w:r>
-            <w:r>
-              <w:lastRenderedPageBreak/>
-              <w:t>specifying transfer to</w:t>
+              <w:t>System is displaying menu of account types specifying transfer to</w:t>
             </w:r>
           </w:p>
         </w:tc>
@@ -5716,7 +8294,6 @@
           </w:tcPr>
           <w:p>
             <w:r>
-              <w:lastRenderedPageBreak/>
               <w:t>Press "Cancel" key</w:t>
             </w:r>
           </w:p>
@@ -5727,11 +8304,7 @@
           </w:tcPr>
           <w:p>
             <w:r>
-              <w:t xml:space="preserve">System displays an appropriate message and </w:t>
-            </w:r>
-            <w:r>
-              <w:lastRenderedPageBreak/>
-              <w:t>offers the option to do another transaction</w:t>
+              <w:t>System displays an appropriate message and offers the option to do another transaction</w:t>
             </w:r>
           </w:p>
         </w:tc>
@@ -5741,12 +8314,7 @@
           </w:tcPr>
           <w:p>
             <w:r>
-              <w:lastRenderedPageBreak/>
-              <w:t xml:space="preserve">System displays an appropriate message and </w:t>
-            </w:r>
-            <w:r>
-              <w:lastRenderedPageBreak/>
-              <w:t>offers the option to do another transaction</w:t>
+              <w:t>System displays an appropriate message and offers the option to do another transaction</w:t>
             </w:r>
           </w:p>
         </w:tc>
@@ -5756,7 +8324,6 @@
           </w:tcPr>
           <w:p>
             <w:r>
-              <w:lastRenderedPageBreak/>
               <w:t>N/A</w:t>
             </w:r>
           </w:p>
@@ -5861,6 +8428,7 @@
                 <w:b/>
                 <w:bCs/>
               </w:rPr>
+              <w:lastRenderedPageBreak/>
               <w:t>33</w:t>
             </w:r>
           </w:p>
@@ -6075,15 +8643,7 @@
           </w:tcPr>
           <w:p>
             <w:r>
-              <w:t xml:space="preserve">Customer is asked to </w:t>
-            </w:r>
-            <w:proofErr w:type="spellStart"/>
-            <w:r>
-              <w:t>reenter</w:t>
-            </w:r>
-            <w:proofErr w:type="spellEnd"/>
-            <w:r>
-              <w:t xml:space="preserve"> PIN</w:t>
+              <w:t>Customer is asked to reenter PIN</w:t>
             </w:r>
           </w:p>
         </w:tc>
@@ -6269,10 +8829,7 @@
               <w:t>Enter pin</w:t>
             </w:r>
             <w:r>
-              <w:t xml:space="preserve"> </w:t>
-            </w:r>
-            <w:r>
-              <w:t>42</w:t>
+              <w:t xml:space="preserve"> 42</w:t>
             </w:r>
             <w:r>
               <w:t>.</w:t>
@@ -6338,15 +8895,7 @@
           </w:tcPr>
           <w:p>
             <w:r>
-              <w:t xml:space="preserve">Appropriate message is </w:t>
-            </w:r>
-            <w:proofErr w:type="gramStart"/>
-            <w:r>
-              <w:t>displayed</w:t>
-            </w:r>
-            <w:proofErr w:type="gramEnd"/>
-            <w:r>
-              <w:t xml:space="preserve"> and re-entry of PIN is requested</w:t>
+              <w:t>Appropriate message is displayed and re-entry of PIN is requested</w:t>
             </w:r>
           </w:p>
         </w:tc>
@@ -6356,18 +8905,7 @@
           </w:tcPr>
           <w:p>
             <w:r>
-              <w:t xml:space="preserve">Appropriate message is </w:t>
-            </w:r>
-            <w:proofErr w:type="gramStart"/>
-            <w:r>
-              <w:t>displayed</w:t>
-            </w:r>
-            <w:proofErr w:type="gramEnd"/>
-            <w:r>
-              <w:t xml:space="preserve"> and </w:t>
-            </w:r>
-            <w:r>
-              <w:t>re-entry of PIN is requested</w:t>
+              <w:t>Appropriate message is displayed and re-entry of PIN is requested</w:t>
             </w:r>
           </w:p>
         </w:tc>
@@ -6455,13 +8993,7 @@
           </w:tcPr>
           <w:p>
             <w:r>
-              <w:t xml:space="preserve">Asks for pin again after correct PIN </w:t>
-            </w:r>
-            <w:r>
-              <w:t>Second</w:t>
-            </w:r>
-            <w:r>
-              <w:t xml:space="preserve"> time</w:t>
+              <w:t>Asks for pin again after correct PIN Second time</w:t>
             </w:r>
           </w:p>
         </w:tc>
@@ -6503,7 +9035,6 @@
           </w:p>
           <w:p>
             <w:r>
-              <w:lastRenderedPageBreak/>
               <w:t>Enter pin</w:t>
             </w:r>
             <w:r>
@@ -6533,7 +9064,6 @@
                 <w:b/>
                 <w:bCs/>
               </w:rPr>
-              <w:lastRenderedPageBreak/>
               <w:t>40</w:t>
             </w:r>
           </w:p>
@@ -6639,10 +9169,7 @@
               <w:t>Enter pin</w:t>
             </w:r>
             <w:r>
-              <w:t xml:space="preserve"> </w:t>
-            </w:r>
-            <w:r>
-              <w:t>1</w:t>
+              <w:t xml:space="preserve"> 1</w:t>
             </w:r>
             <w:r>
               <w:t>.</w:t>
@@ -7118,11 +9645,7 @@
           </w:tcPr>
           <w:p>
             <w:r>
-              <w:t xml:space="preserve">System displays a message indicating insufficient funds; offers the option to </w:t>
-            </w:r>
-            <w:r>
-              <w:lastRenderedPageBreak/>
-              <w:t>perform another transaction</w:t>
+              <w:t>System displays a message indicating insufficient funds; offers the option to perform another transaction</w:t>
             </w:r>
           </w:p>
         </w:tc>
@@ -7132,12 +9655,7 @@
           </w:tcPr>
           <w:p>
             <w:r>
-              <w:lastRenderedPageBreak/>
-              <w:t xml:space="preserve">The system displays a message indicating insufficient funds and provides the option </w:t>
-            </w:r>
-            <w:r>
-              <w:lastRenderedPageBreak/>
-              <w:t>to proceed with another transaction.</w:t>
+              <w:t>The system displays a message indicating insufficient funds and provides the option to proceed with another transaction.</w:t>
             </w:r>
           </w:p>
         </w:tc>
@@ -7147,7 +9665,6 @@
           </w:tcPr>
           <w:p>
             <w:r>
-              <w:lastRenderedPageBreak/>
               <w:t>RESOLVED</w:t>
             </w:r>
           </w:p>
@@ -7210,7 +9727,11 @@
           </w:tcPr>
           <w:p>
             <w:r>
-              <w:t>Envelope accepted; receipt printed showing deposit amount and updated balance; transaction logged</w:t>
+              <w:t xml:space="preserve">Envelope accepted; receipt printed showing deposit amount and </w:t>
+            </w:r>
+            <w:r>
+              <w:lastRenderedPageBreak/>
+              <w:t>updated balance; transaction logged</w:t>
             </w:r>
           </w:p>
         </w:tc>
@@ -7220,7 +9741,12 @@
           </w:tcPr>
           <w:p>
             <w:r>
-              <w:t>The envelope is accepted; a receipt is printed displaying the correct deposit amount but an incorrect updated balance, which is one less than the actual amount, and the wrong available balance is shown; however, the transaction is logged correctly.</w:t>
+              <w:lastRenderedPageBreak/>
+              <w:t xml:space="preserve">The envelope is accepted; a receipt is printed displaying the correct deposit </w:t>
+            </w:r>
+            <w:r>
+              <w:lastRenderedPageBreak/>
+              <w:t>amount but an incorrect updated balance, which is one less than the actual amount, and the wrong available balance is shown; however, the transaction is logged correctly.</w:t>
             </w:r>
           </w:p>
         </w:tc>
@@ -7230,6 +9756,7 @@
           </w:tcPr>
           <w:p>
             <w:r>
+              <w:lastRenderedPageBreak/>
               <w:t>IN-PROGRESS</w:t>
             </w:r>
           </w:p>
@@ -7421,7 +9948,6 @@
           </w:tcPr>
           <w:p>
             <w:r>
-              <w:lastRenderedPageBreak/>
               <w:t>11</w:t>
             </w:r>
           </w:p>
@@ -7508,6 +10034,7 @@
                 <w:b/>
                 <w:bCs/>
               </w:rPr>
+              <w:lastRenderedPageBreak/>
               <w:t>12</w:t>
             </w:r>
           </w:p>
@@ -7558,15 +10085,7 @@
           </w:tcPr>
           <w:p>
             <w:r>
-              <w:t xml:space="preserve">An appropriate message is </w:t>
-            </w:r>
-            <w:proofErr w:type="gramStart"/>
-            <w:r>
-              <w:t>displayed</w:t>
-            </w:r>
-            <w:proofErr w:type="gramEnd"/>
-            <w:r>
-              <w:t xml:space="preserve"> and re-entry of transaction type is again requested</w:t>
+              <w:t>An appropriate message is displayed and re-entry of transaction type is again requested</w:t>
             </w:r>
           </w:p>
         </w:tc>
@@ -7644,29 +10163,21 @@
               <w:t>Transaction</w:t>
             </w:r>
             <w:r>
+              <w:t xml:space="preserve"> e.g </w:t>
+            </w:r>
+            <w:r>
+              <w:t>Withdraw,</w:t>
+            </w:r>
+            <w:r>
               <w:t xml:space="preserve"> </w:t>
             </w:r>
-            <w:proofErr w:type="spellStart"/>
-            <w:r>
-              <w:t>e.g</w:t>
-            </w:r>
-            <w:proofErr w:type="spellEnd"/>
+            <w:r>
+              <w:t>Deposit,</w:t>
+            </w:r>
             <w:r>
               <w:t xml:space="preserve"> </w:t>
             </w:r>
             <w:r>
-              <w:t>Withdraw,</w:t>
-            </w:r>
-            <w:r>
-              <w:t xml:space="preserve"> </w:t>
-            </w:r>
-            <w:r>
-              <w:t>Deposit,</w:t>
-            </w:r>
-            <w:r>
-              <w:t xml:space="preserve"> </w:t>
-            </w:r>
-            <w:r>
               <w:t>Money Transfer, Balance Inquiry</w:t>
             </w:r>
           </w:p>
@@ -7703,15 +10214,7 @@
           </w:tcPr>
           <w:p>
             <w:r>
-              <w:t xml:space="preserve">Spelling mistake would </w:t>
-            </w:r>
-            <w:proofErr w:type="gramStart"/>
-            <w:r>
-              <w:t>is</w:t>
-            </w:r>
-            <w:proofErr w:type="gramEnd"/>
-            <w:r>
-              <w:t xml:space="preserve"> spelled as “wood”</w:t>
+              <w:t>Spelling mistake would is spelled as “wood”</w:t>
             </w:r>
           </w:p>
         </w:tc>
@@ -7999,11 +10502,7 @@
               <w:t xml:space="preserve"> on the green screen and </w:t>
             </w:r>
             <w:r>
-              <w:t xml:space="preserve">$500 appears </w:t>
-            </w:r>
-            <w:r>
-              <w:lastRenderedPageBreak/>
-              <w:t>right below the green screen</w:t>
+              <w:t>$500 appears right below the green screen</w:t>
             </w:r>
             <w:r>
               <w:t xml:space="preserve"> </w:t>
@@ -8019,7 +10518,6 @@
           </w:tcPr>
           <w:p>
             <w:r>
-              <w:lastRenderedPageBreak/>
               <w:t>IN-PROGRESS</w:t>
             </w:r>
           </w:p>
@@ -8083,30 +10581,26 @@
               <w:t>Transaction</w:t>
             </w:r>
             <w:r>
+              <w:t xml:space="preserve"> e.g </w:t>
+            </w:r>
+            <w:r>
+              <w:t>Withdraw,</w:t>
+            </w:r>
+            <w:r>
               <w:t xml:space="preserve"> </w:t>
             </w:r>
-            <w:proofErr w:type="spellStart"/>
-            <w:r>
-              <w:t>e.g</w:t>
-            </w:r>
-            <w:proofErr w:type="spellEnd"/>
+            <w:r>
+              <w:t>Deposit,</w:t>
+            </w:r>
             <w:r>
               <w:t xml:space="preserve"> </w:t>
             </w:r>
             <w:r>
-              <w:t>Withdraw,</w:t>
-            </w:r>
-            <w:r>
-              <w:t xml:space="preserve"> </w:t>
-            </w:r>
-            <w:r>
-              <w:t>Deposit,</w:t>
-            </w:r>
-            <w:r>
-              <w:t xml:space="preserve"> </w:t>
-            </w:r>
-            <w:r>
-              <w:t>Money Transfer, Balance Inquiry</w:t>
+              <w:t xml:space="preserve">Money Transfer, </w:t>
+            </w:r>
+            <w:r>
+              <w:lastRenderedPageBreak/>
+              <w:t>Balance Inquiry</w:t>
             </w:r>
           </w:p>
         </w:tc>
@@ -8116,6 +10610,7 @@
           </w:tcPr>
           <w:p>
             <w:r>
+              <w:lastRenderedPageBreak/>
               <w:t>User finishes a transaction</w:t>
             </w:r>
           </w:p>
@@ -8142,15 +10637,7 @@
           </w:tcPr>
           <w:p>
             <w:r>
-              <w:t xml:space="preserve">Spelling mistake would </w:t>
-            </w:r>
-            <w:proofErr w:type="gramStart"/>
-            <w:r>
-              <w:t>is</w:t>
-            </w:r>
-            <w:proofErr w:type="gramEnd"/>
-            <w:r>
-              <w:t xml:space="preserve"> spelled as “wood”</w:t>
+              <w:t>Spelling mistake would is spelled as “wood”</w:t>
             </w:r>
           </w:p>
         </w:tc>
@@ -9159,7 +11646,7 @@
         <w:kern w:val="2"/>
         <w:sz w:val="22"/>
         <w:szCs w:val="22"/>
-        <w:lang w:val="en-AE" w:eastAsia="en-US" w:bidi="ar-SA"/>
+        <w:lang w:val="en-CA" w:eastAsia="en-US" w:bidi="ar-SA"/>
         <w14:ligatures w14:val="standardContextual"/>
       </w:rPr>
     </w:rPrDefault>
@@ -9753,6 +12240,7 @@
   <w:style w:type="character" w:default="1" w:styleId="DefaultParagraphFont">
     <w:name w:val="Default Paragraph Font"/>
     <w:uiPriority w:val="1"/>
+    <w:semiHidden/>
     <w:unhideWhenUsed/>
   </w:style>
   <w:style w:type="table" w:default="1" w:styleId="TableNormal">
@@ -10128,6 +12616,22 @@
     <w:uiPriority w:val="99"/>
     <w:rsid w:val="007D324F"/>
   </w:style>
+  <w:style w:type="paragraph" w:customStyle="1" w:styleId="p1">
+    <w:name w:val="p1"/>
+    <w:basedOn w:val="Normal"/>
+    <w:rsid w:val="00594BCF"/>
+    <w:pPr>
+      <w:spacing w:before="100" w:beforeAutospacing="1" w:after="100" w:afterAutospacing="1" w:line="240" w:lineRule="auto"/>
+    </w:pPr>
+    <w:rPr>
+      <w:rFonts w:ascii="Times New Roman" w:eastAsia="Times New Roman" w:hAnsi="Times New Roman" w:cs="Times New Roman"/>
+      <w:kern w:val="0"/>
+      <w:sz w:val="24"/>
+      <w:szCs w:val="24"/>
+      <w:lang w:eastAsia="zh-CN"/>
+      <w14:ligatures w14:val="none"/>
+    </w:rPr>
+  </w:style>
 </w:styles>
 </file>
 
